--- a/2 Course code and title.docx
+++ b/2 Course code and title.docx
@@ -1,6 +1,6 @@
 
 <file path=word/document.xml><?xml version="1.0" encoding="utf-8"?>
-<w:document xmlns:wpc="http://schemas.microsoft.com/office/word/2010/wordprocessingCanvas" xmlns:mc="http://schemas.openxmlformats.org/markup-compatibility/2006" xmlns:o="urn:schemas-microsoft-com:office:office" xmlns:r="http://schemas.openxmlformats.org/officeDocument/2006/relationships" xmlns:m="http://schemas.openxmlformats.org/officeDocument/2006/math" xmlns:v="urn:schemas-microsoft-com:vml" xmlns:wp14="http://schemas.microsoft.com/office/word/2010/wordprocessingDrawing" xmlns:wp="http://schemas.openxmlformats.org/drawingml/2006/wordprocessingDrawing" xmlns:w10="urn:schemas-microsoft-com:office:word" xmlns:w="http://schemas.openxmlformats.org/wordprocessingml/2006/main" xmlns:w14="http://schemas.microsoft.com/office/word/2010/wordml" xmlns:w15="http://schemas.microsoft.com/office/word/2012/wordml" xmlns:wpg="http://schemas.microsoft.com/office/word/2010/wordprocessingGroup" xmlns:wpi="http://schemas.microsoft.com/office/word/2010/wordprocessingInk" xmlns:wne="http://schemas.microsoft.com/office/word/2006/wordml" xmlns:wps="http://schemas.microsoft.com/office/word/2010/wordprocessingShape" mc:Ignorable="w14 w15 wp14">
+<w:document xmlns:ve="http://schemas.openxmlformats.org/markup-compatibility/2006" xmlns:o="urn:schemas-microsoft-com:office:office" xmlns:r="http://schemas.openxmlformats.org/officeDocument/2006/relationships" xmlns:m="http://schemas.openxmlformats.org/officeDocument/2006/math" xmlns:v="urn:schemas-microsoft-com:vml" xmlns:wp="http://schemas.openxmlformats.org/drawingml/2006/wordprocessingDrawing" xmlns:w10="urn:schemas-microsoft-com:office:word" xmlns:w="http://schemas.openxmlformats.org/wordprocessingml/2006/main" xmlns:wne="http://schemas.microsoft.com/office/word/2006/wordml">
   <w:body>
     <w:p>
       <w:pPr>
@@ -194,7 +194,7 @@
         <w:tblW w:w="10298" w:type="dxa"/>
         <w:tblInd w:w="-38" w:type="dxa"/>
         <w:tblLayout w:type="fixed"/>
-        <w:tblLook w:val="0000" w:firstRow="0" w:lastRow="0" w:firstColumn="0" w:lastColumn="0" w:noHBand="0" w:noVBand="0"/>
+        <w:tblLook w:val="0000"/>
       </w:tblPr>
       <w:tblGrid>
         <w:gridCol w:w="1627"/>
@@ -204,12 +204,6 @@
         <w:gridCol w:w="1032"/>
       </w:tblGrid>
       <w:tr>
-        <w:tblPrEx>
-          <w:tblCellMar>
-            <w:top w:w="0" w:type="dxa"/>
-            <w:bottom w:w="0" w:type="dxa"/>
-          </w:tblCellMar>
-        </w:tblPrEx>
         <w:trPr>
           <w:trHeight w:val="434"/>
         </w:trPr>
@@ -418,6 +412,7 @@
     </w:tbl>
     <w:p>
       <w:pPr>
+        <w:spacing w:after="0"/>
         <w:rPr>
           <w:rFonts w:eastAsiaTheme="minorHAnsi" w:cstheme="minorBidi"/>
         </w:rPr>
@@ -446,7 +441,7 @@
         <w:tblW w:w="10298" w:type="dxa"/>
         <w:tblInd w:w="-38" w:type="dxa"/>
         <w:tblLayout w:type="fixed"/>
-        <w:tblLook w:val="0000" w:firstRow="0" w:lastRow="0" w:firstColumn="0" w:lastColumn="0" w:noHBand="0" w:noVBand="0"/>
+        <w:tblLook w:val="0000"/>
       </w:tblPr>
       <w:tblGrid>
         <w:gridCol w:w="1627"/>
@@ -456,12 +451,6 @@
         <w:gridCol w:w="1032"/>
       </w:tblGrid>
       <w:tr>
-        <w:tblPrEx>
-          <w:tblCellMar>
-            <w:top w:w="0" w:type="dxa"/>
-            <w:bottom w:w="0" w:type="dxa"/>
-          </w:tblCellMar>
-        </w:tblPrEx>
         <w:trPr>
           <w:trHeight w:val="391"/>
         </w:trPr>
@@ -650,12 +639,6 @@
         </w:tc>
       </w:tr>
       <w:tr>
-        <w:tblPrEx>
-          <w:tblCellMar>
-            <w:top w:w="0" w:type="dxa"/>
-            <w:bottom w:w="0" w:type="dxa"/>
-          </w:tblCellMar>
-        </w:tblPrEx>
         <w:trPr>
           <w:trHeight w:val="362"/>
         </w:trPr>
@@ -844,12 +827,6 @@
         </w:tc>
       </w:tr>
       <w:tr>
-        <w:tblPrEx>
-          <w:tblCellMar>
-            <w:top w:w="0" w:type="dxa"/>
-            <w:bottom w:w="0" w:type="dxa"/>
-          </w:tblCellMar>
-        </w:tblPrEx>
         <w:trPr>
           <w:trHeight w:val="362"/>
         </w:trPr>
@@ -1038,12 +1015,6 @@
         </w:tc>
       </w:tr>
       <w:tr>
-        <w:tblPrEx>
-          <w:tblCellMar>
-            <w:top w:w="0" w:type="dxa"/>
-            <w:bottom w:w="0" w:type="dxa"/>
-          </w:tblCellMar>
-        </w:tblPrEx>
         <w:trPr>
           <w:trHeight w:val="305"/>
         </w:trPr>
@@ -1232,12 +1203,6 @@
         </w:tc>
       </w:tr>
       <w:tr>
-        <w:tblPrEx>
-          <w:tblCellMar>
-            <w:top w:w="0" w:type="dxa"/>
-            <w:bottom w:w="0" w:type="dxa"/>
-          </w:tblCellMar>
-        </w:tblPrEx>
         <w:trPr>
           <w:trHeight w:val="305"/>
         </w:trPr>
@@ -1426,12 +1391,6 @@
         </w:tc>
       </w:tr>
       <w:tr>
-        <w:tblPrEx>
-          <w:tblCellMar>
-            <w:top w:w="0" w:type="dxa"/>
-            <w:bottom w:w="0" w:type="dxa"/>
-          </w:tblCellMar>
-        </w:tblPrEx>
         <w:trPr>
           <w:trHeight w:val="377"/>
         </w:trPr>
@@ -1620,12 +1579,6 @@
         </w:tc>
       </w:tr>
       <w:tr>
-        <w:tblPrEx>
-          <w:tblCellMar>
-            <w:top w:w="0" w:type="dxa"/>
-            <w:bottom w:w="0" w:type="dxa"/>
-          </w:tblCellMar>
-        </w:tblPrEx>
         <w:trPr>
           <w:trHeight w:val="348"/>
         </w:trPr>
@@ -1814,12 +1767,6 @@
         </w:tc>
       </w:tr>
       <w:tr>
-        <w:tblPrEx>
-          <w:tblCellMar>
-            <w:top w:w="0" w:type="dxa"/>
-            <w:bottom w:w="0" w:type="dxa"/>
-          </w:tblCellMar>
-        </w:tblPrEx>
         <w:trPr>
           <w:trHeight w:val="334"/>
         </w:trPr>
@@ -2008,12 +1955,6 @@
         </w:tc>
       </w:tr>
       <w:tr>
-        <w:tblPrEx>
-          <w:tblCellMar>
-            <w:top w:w="0" w:type="dxa"/>
-            <w:bottom w:w="0" w:type="dxa"/>
-          </w:tblCellMar>
-        </w:tblPrEx>
         <w:trPr>
           <w:trHeight w:val="276"/>
         </w:trPr>
@@ -2202,12 +2143,6 @@
         </w:tc>
       </w:tr>
       <w:tr>
-        <w:tblPrEx>
-          <w:tblCellMar>
-            <w:top w:w="0" w:type="dxa"/>
-            <w:bottom w:w="0" w:type="dxa"/>
-          </w:tblCellMar>
-        </w:tblPrEx>
         <w:trPr>
           <w:trHeight w:val="305"/>
         </w:trPr>
@@ -2448,7 +2383,7 @@
         <w:tblW w:w="10298" w:type="dxa"/>
         <w:tblInd w:w="78" w:type="dxa"/>
         <w:tblLayout w:type="fixed"/>
-        <w:tblLook w:val="0000" w:firstRow="0" w:lastRow="0" w:firstColumn="0" w:lastColumn="0" w:noHBand="0" w:noVBand="0"/>
+        <w:tblLook w:val="0000"/>
       </w:tblPr>
       <w:tblGrid>
         <w:gridCol w:w="1627"/>
@@ -2691,7 +2626,7 @@
         <w:tblW w:w="10298" w:type="dxa"/>
         <w:tblInd w:w="-38" w:type="dxa"/>
         <w:tblLayout w:type="fixed"/>
-        <w:tblLook w:val="0000" w:firstRow="0" w:lastRow="0" w:firstColumn="0" w:lastColumn="0" w:noHBand="0" w:noVBand="0"/>
+        <w:tblLook w:val="0000"/>
       </w:tblPr>
       <w:tblGrid>
         <w:gridCol w:w="1627"/>
@@ -2701,12 +2636,6 @@
         <w:gridCol w:w="1032"/>
       </w:tblGrid>
       <w:tr>
-        <w:tblPrEx>
-          <w:tblCellMar>
-            <w:top w:w="0" w:type="dxa"/>
-            <w:bottom w:w="0" w:type="dxa"/>
-          </w:tblCellMar>
-        </w:tblPrEx>
         <w:trPr>
           <w:trHeight w:val="305"/>
         </w:trPr>
@@ -2895,12 +2824,6 @@
         </w:tc>
       </w:tr>
       <w:tr>
-        <w:tblPrEx>
-          <w:tblCellMar>
-            <w:top w:w="0" w:type="dxa"/>
-            <w:bottom w:w="0" w:type="dxa"/>
-          </w:tblCellMar>
-        </w:tblPrEx>
         <w:trPr>
           <w:trHeight w:val="305"/>
         </w:trPr>
@@ -3089,12 +3012,6 @@
         </w:tc>
       </w:tr>
       <w:tr>
-        <w:tblPrEx>
-          <w:tblCellMar>
-            <w:top w:w="0" w:type="dxa"/>
-            <w:bottom w:w="0" w:type="dxa"/>
-          </w:tblCellMar>
-        </w:tblPrEx>
         <w:trPr>
           <w:trHeight w:val="305"/>
         </w:trPr>
@@ -3283,12 +3200,6 @@
         </w:tc>
       </w:tr>
       <w:tr>
-        <w:tblPrEx>
-          <w:tblCellMar>
-            <w:top w:w="0" w:type="dxa"/>
-            <w:bottom w:w="0" w:type="dxa"/>
-          </w:tblCellMar>
-        </w:tblPrEx>
         <w:trPr>
           <w:trHeight w:val="305"/>
         </w:trPr>
@@ -3477,12 +3388,6 @@
         </w:tc>
       </w:tr>
       <w:tr>
-        <w:tblPrEx>
-          <w:tblCellMar>
-            <w:top w:w="0" w:type="dxa"/>
-            <w:bottom w:w="0" w:type="dxa"/>
-          </w:tblCellMar>
-        </w:tblPrEx>
         <w:trPr>
           <w:trHeight w:val="305"/>
         </w:trPr>
@@ -3671,12 +3576,6 @@
         </w:tc>
       </w:tr>
       <w:tr>
-        <w:tblPrEx>
-          <w:tblCellMar>
-            <w:top w:w="0" w:type="dxa"/>
-            <w:bottom w:w="0" w:type="dxa"/>
-          </w:tblCellMar>
-        </w:tblPrEx>
         <w:trPr>
           <w:trHeight w:val="305"/>
         </w:trPr>
@@ -3865,12 +3764,6 @@
         </w:tc>
       </w:tr>
       <w:tr>
-        <w:tblPrEx>
-          <w:tblCellMar>
-            <w:top w:w="0" w:type="dxa"/>
-            <w:bottom w:w="0" w:type="dxa"/>
-          </w:tblCellMar>
-        </w:tblPrEx>
         <w:trPr>
           <w:trHeight w:val="305"/>
         </w:trPr>
@@ -4059,12 +3952,6 @@
         </w:tc>
       </w:tr>
       <w:tr>
-        <w:tblPrEx>
-          <w:tblCellMar>
-            <w:top w:w="0" w:type="dxa"/>
-            <w:bottom w:w="0" w:type="dxa"/>
-          </w:tblCellMar>
-        </w:tblPrEx>
         <w:trPr>
           <w:trHeight w:val="305"/>
         </w:trPr>
@@ -4253,12 +4140,6 @@
         </w:tc>
       </w:tr>
       <w:tr>
-        <w:tblPrEx>
-          <w:tblCellMar>
-            <w:top w:w="0" w:type="dxa"/>
-            <w:bottom w:w="0" w:type="dxa"/>
-          </w:tblCellMar>
-        </w:tblPrEx>
         <w:trPr>
           <w:trHeight w:val="305"/>
         </w:trPr>
@@ -4447,12 +4328,6 @@
         </w:tc>
       </w:tr>
       <w:tr>
-        <w:tblPrEx>
-          <w:tblCellMar>
-            <w:top w:w="0" w:type="dxa"/>
-            <w:bottom w:w="0" w:type="dxa"/>
-          </w:tblCellMar>
-        </w:tblPrEx>
         <w:trPr>
           <w:trHeight w:val="305"/>
         </w:trPr>
@@ -4641,12 +4516,6 @@
         </w:tc>
       </w:tr>
       <w:tr>
-        <w:tblPrEx>
-          <w:tblCellMar>
-            <w:top w:w="0" w:type="dxa"/>
-            <w:bottom w:w="0" w:type="dxa"/>
-          </w:tblCellMar>
-        </w:tblPrEx>
         <w:trPr>
           <w:trHeight w:val="305"/>
         </w:trPr>
@@ -4686,7 +4555,6 @@
                 <w:szCs w:val="24"/>
                 <w:lang w:bidi="bn-BD"/>
               </w:rPr>
-              <w:lastRenderedPageBreak/>
               <w:t>10 Courses</w:t>
             </w:r>
           </w:p>
@@ -4846,6 +4714,7 @@
     </w:tbl>
     <w:p>
       <w:pPr>
+        <w:spacing w:after="0"/>
         <w:rPr>
           <w:rFonts w:ascii="Times New Roman" w:hAnsi="Times New Roman"/>
           <w:b/>
@@ -4860,6 +4729,7 @@
           <w:sz w:val="28"/>
           <w:szCs w:val="28"/>
         </w:rPr>
+        <w:lastRenderedPageBreak/>
         <w:fldChar w:fldCharType="end"/>
       </w:r>
     </w:p>
@@ -4888,7 +4758,7 @@
         <w:tblW w:w="10298" w:type="dxa"/>
         <w:tblInd w:w="78" w:type="dxa"/>
         <w:tblLayout w:type="fixed"/>
-        <w:tblLook w:val="0000" w:firstRow="0" w:lastRow="0" w:firstColumn="0" w:lastColumn="0" w:noHBand="0" w:noVBand="0"/>
+        <w:tblLook w:val="0000"/>
       </w:tblPr>
       <w:tblGrid>
         <w:gridCol w:w="1627"/>
@@ -5131,7 +5001,7 @@
         <w:tblW w:w="10298" w:type="dxa"/>
         <w:tblInd w:w="-38" w:type="dxa"/>
         <w:tblLayout w:type="fixed"/>
-        <w:tblLook w:val="0000" w:firstRow="0" w:lastRow="0" w:firstColumn="0" w:lastColumn="0" w:noHBand="0" w:noVBand="0"/>
+        <w:tblLook w:val="0000"/>
       </w:tblPr>
       <w:tblGrid>
         <w:gridCol w:w="1627"/>
@@ -5141,12 +5011,6 @@
         <w:gridCol w:w="1032"/>
       </w:tblGrid>
       <w:tr>
-        <w:tblPrEx>
-          <w:tblCellMar>
-            <w:top w:w="0" w:type="dxa"/>
-            <w:bottom w:w="0" w:type="dxa"/>
-          </w:tblCellMar>
-        </w:tblPrEx>
         <w:trPr>
           <w:trHeight w:val="305"/>
         </w:trPr>
@@ -5335,12 +5199,6 @@
         </w:tc>
       </w:tr>
       <w:tr>
-        <w:tblPrEx>
-          <w:tblCellMar>
-            <w:top w:w="0" w:type="dxa"/>
-            <w:bottom w:w="0" w:type="dxa"/>
-          </w:tblCellMar>
-        </w:tblPrEx>
         <w:trPr>
           <w:trHeight w:val="305"/>
         </w:trPr>
@@ -5529,12 +5387,6 @@
         </w:tc>
       </w:tr>
       <w:tr>
-        <w:tblPrEx>
-          <w:tblCellMar>
-            <w:top w:w="0" w:type="dxa"/>
-            <w:bottom w:w="0" w:type="dxa"/>
-          </w:tblCellMar>
-        </w:tblPrEx>
         <w:trPr>
           <w:trHeight w:val="305"/>
         </w:trPr>
@@ -5723,12 +5575,6 @@
         </w:tc>
       </w:tr>
       <w:tr>
-        <w:tblPrEx>
-          <w:tblCellMar>
-            <w:top w:w="0" w:type="dxa"/>
-            <w:bottom w:w="0" w:type="dxa"/>
-          </w:tblCellMar>
-        </w:tblPrEx>
         <w:trPr>
           <w:trHeight w:val="305"/>
         </w:trPr>
@@ -5917,12 +5763,6 @@
         </w:tc>
       </w:tr>
       <w:tr>
-        <w:tblPrEx>
-          <w:tblCellMar>
-            <w:top w:w="0" w:type="dxa"/>
-            <w:bottom w:w="0" w:type="dxa"/>
-          </w:tblCellMar>
-        </w:tblPrEx>
         <w:trPr>
           <w:trHeight w:val="305"/>
         </w:trPr>
@@ -6111,12 +5951,6 @@
         </w:tc>
       </w:tr>
       <w:tr>
-        <w:tblPrEx>
-          <w:tblCellMar>
-            <w:top w:w="0" w:type="dxa"/>
-            <w:bottom w:w="0" w:type="dxa"/>
-          </w:tblCellMar>
-        </w:tblPrEx>
         <w:trPr>
           <w:trHeight w:val="305"/>
         </w:trPr>
@@ -6305,12 +6139,6 @@
         </w:tc>
       </w:tr>
       <w:tr>
-        <w:tblPrEx>
-          <w:tblCellMar>
-            <w:top w:w="0" w:type="dxa"/>
-            <w:bottom w:w="0" w:type="dxa"/>
-          </w:tblCellMar>
-        </w:tblPrEx>
         <w:trPr>
           <w:trHeight w:val="305"/>
         </w:trPr>
@@ -6499,12 +6327,6 @@
         </w:tc>
       </w:tr>
       <w:tr>
-        <w:tblPrEx>
-          <w:tblCellMar>
-            <w:top w:w="0" w:type="dxa"/>
-            <w:bottom w:w="0" w:type="dxa"/>
-          </w:tblCellMar>
-        </w:tblPrEx>
         <w:trPr>
           <w:trHeight w:val="305"/>
         </w:trPr>
@@ -6693,12 +6515,6 @@
         </w:tc>
       </w:tr>
       <w:tr>
-        <w:tblPrEx>
-          <w:tblCellMar>
-            <w:top w:w="0" w:type="dxa"/>
-            <w:bottom w:w="0" w:type="dxa"/>
-          </w:tblCellMar>
-        </w:tblPrEx>
         <w:trPr>
           <w:trHeight w:val="305"/>
         </w:trPr>
@@ -6887,12 +6703,6 @@
         </w:tc>
       </w:tr>
       <w:tr>
-        <w:tblPrEx>
-          <w:tblCellMar>
-            <w:top w:w="0" w:type="dxa"/>
-            <w:bottom w:w="0" w:type="dxa"/>
-          </w:tblCellMar>
-        </w:tblPrEx>
         <w:trPr>
           <w:trHeight w:val="305"/>
         </w:trPr>
@@ -7081,12 +6891,6 @@
         </w:tc>
       </w:tr>
       <w:tr>
-        <w:tblPrEx>
-          <w:tblCellMar>
-            <w:top w:w="0" w:type="dxa"/>
-            <w:bottom w:w="0" w:type="dxa"/>
-          </w:tblCellMar>
-        </w:tblPrEx>
         <w:trPr>
           <w:trHeight w:val="305"/>
         </w:trPr>
@@ -7275,12 +7079,6 @@
         </w:tc>
       </w:tr>
       <w:tr>
-        <w:tblPrEx>
-          <w:tblCellMar>
-            <w:top w:w="0" w:type="dxa"/>
-            <w:bottom w:w="0" w:type="dxa"/>
-          </w:tblCellMar>
-        </w:tblPrEx>
         <w:trPr>
           <w:trHeight w:val="305"/>
         </w:trPr>
@@ -7484,6 +7282,7 @@
     </w:p>
     <w:p>
       <w:pPr>
+        <w:jc w:val="center"/>
         <w:rPr>
           <w:rFonts w:ascii="Times New Roman" w:hAnsi="Times New Roman"/>
           <w:b/>
@@ -7491,9 +7290,6 @@
           <w:szCs w:val="28"/>
         </w:rPr>
       </w:pPr>
-      <w:r>
-        <w:t xml:space="preserve">                                                                             </w:t>
-      </w:r>
       <w:r>
         <w:rPr>
           <w:rFonts w:ascii="Times New Roman" w:hAnsi="Times New Roman"/>
@@ -7509,7 +7305,7 @@
         <w:tblW w:w="10298" w:type="dxa"/>
         <w:tblInd w:w="78" w:type="dxa"/>
         <w:tblLayout w:type="fixed"/>
-        <w:tblLook w:val="0000" w:firstRow="0" w:lastRow="0" w:firstColumn="0" w:lastColumn="0" w:noHBand="0" w:noVBand="0"/>
+        <w:tblLook w:val="0000"/>
       </w:tblPr>
       <w:tblGrid>
         <w:gridCol w:w="1627"/>
@@ -7753,7 +7549,7 @@
         <w:tblW w:w="10298" w:type="dxa"/>
         <w:tblInd w:w="-38" w:type="dxa"/>
         <w:tblLayout w:type="fixed"/>
-        <w:tblLook w:val="0000" w:firstRow="0" w:lastRow="0" w:firstColumn="0" w:lastColumn="0" w:noHBand="0" w:noVBand="0"/>
+        <w:tblLook w:val="0000"/>
       </w:tblPr>
       <w:tblGrid>
         <w:gridCol w:w="1627"/>
@@ -7763,12 +7559,6 @@
         <w:gridCol w:w="1032"/>
       </w:tblGrid>
       <w:tr>
-        <w:tblPrEx>
-          <w:tblCellMar>
-            <w:top w:w="0" w:type="dxa"/>
-            <w:bottom w:w="0" w:type="dxa"/>
-          </w:tblCellMar>
-        </w:tblPrEx>
         <w:trPr>
           <w:trHeight w:val="290"/>
         </w:trPr>
@@ -7937,12 +7727,6 @@
         </w:tc>
       </w:tr>
       <w:tr>
-        <w:tblPrEx>
-          <w:tblCellMar>
-            <w:top w:w="0" w:type="dxa"/>
-            <w:bottom w:w="0" w:type="dxa"/>
-          </w:tblCellMar>
-        </w:tblPrEx>
         <w:trPr>
           <w:trHeight w:val="290"/>
         </w:trPr>
@@ -8111,12 +7895,6 @@
         </w:tc>
       </w:tr>
       <w:tr>
-        <w:tblPrEx>
-          <w:tblCellMar>
-            <w:top w:w="0" w:type="dxa"/>
-            <w:bottom w:w="0" w:type="dxa"/>
-          </w:tblCellMar>
-        </w:tblPrEx>
         <w:trPr>
           <w:trHeight w:val="305"/>
         </w:trPr>
@@ -8305,12 +8083,6 @@
         </w:tc>
       </w:tr>
       <w:tr>
-        <w:tblPrEx>
-          <w:tblCellMar>
-            <w:top w:w="0" w:type="dxa"/>
-            <w:bottom w:w="0" w:type="dxa"/>
-          </w:tblCellMar>
-        </w:tblPrEx>
         <w:trPr>
           <w:trHeight w:val="305"/>
         </w:trPr>
@@ -8499,12 +8271,6 @@
         </w:tc>
       </w:tr>
       <w:tr>
-        <w:tblPrEx>
-          <w:tblCellMar>
-            <w:top w:w="0" w:type="dxa"/>
-            <w:bottom w:w="0" w:type="dxa"/>
-          </w:tblCellMar>
-        </w:tblPrEx>
         <w:trPr>
           <w:trHeight w:val="305"/>
         </w:trPr>
@@ -8693,12 +8459,6 @@
         </w:tc>
       </w:tr>
       <w:tr>
-        <w:tblPrEx>
-          <w:tblCellMar>
-            <w:top w:w="0" w:type="dxa"/>
-            <w:bottom w:w="0" w:type="dxa"/>
-          </w:tblCellMar>
-        </w:tblPrEx>
         <w:trPr>
           <w:trHeight w:val="305"/>
         </w:trPr>
@@ -8887,12 +8647,6 @@
         </w:tc>
       </w:tr>
       <w:tr>
-        <w:tblPrEx>
-          <w:tblCellMar>
-            <w:top w:w="0" w:type="dxa"/>
-            <w:bottom w:w="0" w:type="dxa"/>
-          </w:tblCellMar>
-        </w:tblPrEx>
         <w:trPr>
           <w:trHeight w:val="305"/>
         </w:trPr>
@@ -9081,12 +8835,6 @@
         </w:tc>
       </w:tr>
       <w:tr>
-        <w:tblPrEx>
-          <w:tblCellMar>
-            <w:top w:w="0" w:type="dxa"/>
-            <w:bottom w:w="0" w:type="dxa"/>
-          </w:tblCellMar>
-        </w:tblPrEx>
         <w:trPr>
           <w:trHeight w:val="305"/>
         </w:trPr>
@@ -9275,12 +9023,6 @@
         </w:tc>
       </w:tr>
       <w:tr>
-        <w:tblPrEx>
-          <w:tblCellMar>
-            <w:top w:w="0" w:type="dxa"/>
-            <w:bottom w:w="0" w:type="dxa"/>
-          </w:tblCellMar>
-        </w:tblPrEx>
         <w:trPr>
           <w:trHeight w:val="305"/>
         </w:trPr>
@@ -9469,12 +9211,6 @@
         </w:tc>
       </w:tr>
       <w:tr>
-        <w:tblPrEx>
-          <w:tblCellMar>
-            <w:top w:w="0" w:type="dxa"/>
-            <w:bottom w:w="0" w:type="dxa"/>
-          </w:tblCellMar>
-        </w:tblPrEx>
         <w:trPr>
           <w:trHeight w:val="305"/>
         </w:trPr>
@@ -9663,12 +9399,6 @@
         </w:tc>
       </w:tr>
       <w:tr>
-        <w:tblPrEx>
-          <w:tblCellMar>
-            <w:top w:w="0" w:type="dxa"/>
-            <w:bottom w:w="0" w:type="dxa"/>
-          </w:tblCellMar>
-        </w:tblPrEx>
         <w:trPr>
           <w:trHeight w:val="305"/>
         </w:trPr>
@@ -9897,7 +9627,7 @@
         <w:tblW w:w="10298" w:type="dxa"/>
         <w:tblInd w:w="78" w:type="dxa"/>
         <w:tblLayout w:type="fixed"/>
-        <w:tblLook w:val="0000" w:firstRow="0" w:lastRow="0" w:firstColumn="0" w:lastColumn="0" w:noHBand="0" w:noVBand="0"/>
+        <w:tblLook w:val="0000"/>
       </w:tblPr>
       <w:tblGrid>
         <w:gridCol w:w="1627"/>
@@ -10140,7 +9870,7 @@
         <w:tblW w:w="10298" w:type="dxa"/>
         <w:tblInd w:w="-38" w:type="dxa"/>
         <w:tblLayout w:type="fixed"/>
-        <w:tblLook w:val="0000" w:firstRow="0" w:lastRow="0" w:firstColumn="0" w:lastColumn="0" w:noHBand="0" w:noVBand="0"/>
+        <w:tblLook w:val="0000"/>
       </w:tblPr>
       <w:tblGrid>
         <w:gridCol w:w="1627"/>
@@ -10150,12 +9880,6 @@
         <w:gridCol w:w="1032"/>
       </w:tblGrid>
       <w:tr>
-        <w:tblPrEx>
-          <w:tblCellMar>
-            <w:top w:w="0" w:type="dxa"/>
-            <w:bottom w:w="0" w:type="dxa"/>
-          </w:tblCellMar>
-        </w:tblPrEx>
         <w:trPr>
           <w:trHeight w:val="305"/>
         </w:trPr>
@@ -10344,12 +10068,6 @@
         </w:tc>
       </w:tr>
       <w:tr>
-        <w:tblPrEx>
-          <w:tblCellMar>
-            <w:top w:w="0" w:type="dxa"/>
-            <w:bottom w:w="0" w:type="dxa"/>
-          </w:tblCellMar>
-        </w:tblPrEx>
         <w:trPr>
           <w:trHeight w:val="305"/>
         </w:trPr>
@@ -10538,12 +10256,6 @@
         </w:tc>
       </w:tr>
       <w:tr>
-        <w:tblPrEx>
-          <w:tblCellMar>
-            <w:top w:w="0" w:type="dxa"/>
-            <w:bottom w:w="0" w:type="dxa"/>
-          </w:tblCellMar>
-        </w:tblPrEx>
         <w:trPr>
           <w:trHeight w:val="305"/>
         </w:trPr>
@@ -10732,12 +10444,6 @@
         </w:tc>
       </w:tr>
       <w:tr>
-        <w:tblPrEx>
-          <w:tblCellMar>
-            <w:top w:w="0" w:type="dxa"/>
-            <w:bottom w:w="0" w:type="dxa"/>
-          </w:tblCellMar>
-        </w:tblPrEx>
         <w:trPr>
           <w:trHeight w:val="305"/>
         </w:trPr>
@@ -10926,12 +10632,6 @@
         </w:tc>
       </w:tr>
       <w:tr>
-        <w:tblPrEx>
-          <w:tblCellMar>
-            <w:top w:w="0" w:type="dxa"/>
-            <w:bottom w:w="0" w:type="dxa"/>
-          </w:tblCellMar>
-        </w:tblPrEx>
         <w:trPr>
           <w:trHeight w:val="305"/>
         </w:trPr>
@@ -11120,12 +10820,6 @@
         </w:tc>
       </w:tr>
       <w:tr>
-        <w:tblPrEx>
-          <w:tblCellMar>
-            <w:top w:w="0" w:type="dxa"/>
-            <w:bottom w:w="0" w:type="dxa"/>
-          </w:tblCellMar>
-        </w:tblPrEx>
         <w:trPr>
           <w:trHeight w:val="305"/>
         </w:trPr>
@@ -11314,12 +11008,6 @@
         </w:tc>
       </w:tr>
       <w:tr>
-        <w:tblPrEx>
-          <w:tblCellMar>
-            <w:top w:w="0" w:type="dxa"/>
-            <w:bottom w:w="0" w:type="dxa"/>
-          </w:tblCellMar>
-        </w:tblPrEx>
         <w:trPr>
           <w:trHeight w:val="305"/>
         </w:trPr>
@@ -11508,12 +11196,6 @@
         </w:tc>
       </w:tr>
       <w:tr>
-        <w:tblPrEx>
-          <w:tblCellMar>
-            <w:top w:w="0" w:type="dxa"/>
-            <w:bottom w:w="0" w:type="dxa"/>
-          </w:tblCellMar>
-        </w:tblPrEx>
         <w:trPr>
           <w:trHeight w:val="305"/>
         </w:trPr>
@@ -11702,12 +11384,6 @@
         </w:tc>
       </w:tr>
       <w:tr>
-        <w:tblPrEx>
-          <w:tblCellMar>
-            <w:top w:w="0" w:type="dxa"/>
-            <w:bottom w:w="0" w:type="dxa"/>
-          </w:tblCellMar>
-        </w:tblPrEx>
         <w:trPr>
           <w:trHeight w:val="305"/>
         </w:trPr>
@@ -11896,12 +11572,6 @@
         </w:tc>
       </w:tr>
       <w:tr>
-        <w:tblPrEx>
-          <w:tblCellMar>
-            <w:top w:w="0" w:type="dxa"/>
-            <w:bottom w:w="0" w:type="dxa"/>
-          </w:tblCellMar>
-        </w:tblPrEx>
         <w:trPr>
           <w:trHeight w:val="305"/>
         </w:trPr>
@@ -12090,12 +11760,6 @@
         </w:tc>
       </w:tr>
       <w:tr>
-        <w:tblPrEx>
-          <w:tblCellMar>
-            <w:top w:w="0" w:type="dxa"/>
-            <w:bottom w:w="0" w:type="dxa"/>
-          </w:tblCellMar>
-        </w:tblPrEx>
         <w:trPr>
           <w:trHeight w:val="305"/>
         </w:trPr>
@@ -12299,6 +11963,7 @@
     </w:p>
     <w:p>
       <w:pPr>
+        <w:jc w:val="center"/>
         <w:rPr>
           <w:rFonts w:ascii="Times New Roman" w:hAnsi="Times New Roman"/>
           <w:b/>
@@ -12313,16 +11978,7 @@
           <w:sz w:val="28"/>
           <w:szCs w:val="28"/>
         </w:rPr>
-        <w:t xml:space="preserve">                                     </w:t>
-      </w:r>
-      <w:r>
-        <w:rPr>
-          <w:rFonts w:ascii="Times New Roman" w:hAnsi="Times New Roman"/>
-          <w:b/>
-          <w:sz w:val="28"/>
-          <w:szCs w:val="28"/>
-        </w:rPr>
-        <w:t xml:space="preserve">                      Year 3 Term 2</w:t>
+        <w:t>Year 3 Term 2</w:t>
       </w:r>
     </w:p>
     <w:tbl>
@@ -12330,7 +11986,7 @@
         <w:tblW w:w="10298" w:type="dxa"/>
         <w:tblInd w:w="78" w:type="dxa"/>
         <w:tblLayout w:type="fixed"/>
-        <w:tblLook w:val="0000" w:firstRow="0" w:lastRow="0" w:firstColumn="0" w:lastColumn="0" w:noHBand="0" w:noVBand="0"/>
+        <w:tblLook w:val="0000"/>
       </w:tblPr>
       <w:tblGrid>
         <w:gridCol w:w="1627"/>
@@ -12573,7 +12229,7 @@
         <w:tblW w:w="10298" w:type="dxa"/>
         <w:tblInd w:w="-38" w:type="dxa"/>
         <w:tblLayout w:type="fixed"/>
-        <w:tblLook w:val="0000" w:firstRow="0" w:lastRow="0" w:firstColumn="0" w:lastColumn="0" w:noHBand="0" w:noVBand="0"/>
+        <w:tblLook w:val="0000"/>
       </w:tblPr>
       <w:tblGrid>
         <w:gridCol w:w="1627"/>
@@ -12583,12 +12239,6 @@
         <w:gridCol w:w="1032"/>
       </w:tblGrid>
       <w:tr>
-        <w:tblPrEx>
-          <w:tblCellMar>
-            <w:top w:w="0" w:type="dxa"/>
-            <w:bottom w:w="0" w:type="dxa"/>
-          </w:tblCellMar>
-        </w:tblPrEx>
         <w:trPr>
           <w:trHeight w:val="305"/>
         </w:trPr>
@@ -12777,12 +12427,6 @@
         </w:tc>
       </w:tr>
       <w:tr>
-        <w:tblPrEx>
-          <w:tblCellMar>
-            <w:top w:w="0" w:type="dxa"/>
-            <w:bottom w:w="0" w:type="dxa"/>
-          </w:tblCellMar>
-        </w:tblPrEx>
         <w:trPr>
           <w:trHeight w:val="305"/>
         </w:trPr>
@@ -12971,12 +12615,6 @@
         </w:tc>
       </w:tr>
       <w:tr>
-        <w:tblPrEx>
-          <w:tblCellMar>
-            <w:top w:w="0" w:type="dxa"/>
-            <w:bottom w:w="0" w:type="dxa"/>
-          </w:tblCellMar>
-        </w:tblPrEx>
         <w:trPr>
           <w:trHeight w:val="305"/>
         </w:trPr>
@@ -13165,12 +12803,6 @@
         </w:tc>
       </w:tr>
       <w:tr>
-        <w:tblPrEx>
-          <w:tblCellMar>
-            <w:top w:w="0" w:type="dxa"/>
-            <w:bottom w:w="0" w:type="dxa"/>
-          </w:tblCellMar>
-        </w:tblPrEx>
         <w:trPr>
           <w:trHeight w:val="305"/>
         </w:trPr>
@@ -13359,12 +12991,6 @@
         </w:tc>
       </w:tr>
       <w:tr>
-        <w:tblPrEx>
-          <w:tblCellMar>
-            <w:top w:w="0" w:type="dxa"/>
-            <w:bottom w:w="0" w:type="dxa"/>
-          </w:tblCellMar>
-        </w:tblPrEx>
         <w:trPr>
           <w:trHeight w:val="305"/>
         </w:trPr>
@@ -13553,12 +13179,6 @@
         </w:tc>
       </w:tr>
       <w:tr>
-        <w:tblPrEx>
-          <w:tblCellMar>
-            <w:top w:w="0" w:type="dxa"/>
-            <w:bottom w:w="0" w:type="dxa"/>
-          </w:tblCellMar>
-        </w:tblPrEx>
         <w:trPr>
           <w:trHeight w:val="305"/>
         </w:trPr>
@@ -13747,12 +13367,6 @@
         </w:tc>
       </w:tr>
       <w:tr>
-        <w:tblPrEx>
-          <w:tblCellMar>
-            <w:top w:w="0" w:type="dxa"/>
-            <w:bottom w:w="0" w:type="dxa"/>
-          </w:tblCellMar>
-        </w:tblPrEx>
         <w:trPr>
           <w:trHeight w:val="305"/>
         </w:trPr>
@@ -13941,12 +13555,6 @@
         </w:tc>
       </w:tr>
       <w:tr>
-        <w:tblPrEx>
-          <w:tblCellMar>
-            <w:top w:w="0" w:type="dxa"/>
-            <w:bottom w:w="0" w:type="dxa"/>
-          </w:tblCellMar>
-        </w:tblPrEx>
         <w:trPr>
           <w:trHeight w:val="305"/>
         </w:trPr>
@@ -14135,12 +13743,6 @@
         </w:tc>
       </w:tr>
       <w:tr>
-        <w:tblPrEx>
-          <w:tblCellMar>
-            <w:top w:w="0" w:type="dxa"/>
-            <w:bottom w:w="0" w:type="dxa"/>
-          </w:tblCellMar>
-        </w:tblPrEx>
         <w:trPr>
           <w:trHeight w:val="305"/>
         </w:trPr>
@@ -14329,12 +13931,6 @@
         </w:tc>
       </w:tr>
       <w:tr>
-        <w:tblPrEx>
-          <w:tblCellMar>
-            <w:top w:w="0" w:type="dxa"/>
-            <w:bottom w:w="0" w:type="dxa"/>
-          </w:tblCellMar>
-        </w:tblPrEx>
         <w:trPr>
           <w:trHeight w:val="305"/>
         </w:trPr>
@@ -14523,12 +14119,6 @@
         </w:tc>
       </w:tr>
       <w:tr>
-        <w:tblPrEx>
-          <w:tblCellMar>
-            <w:top w:w="0" w:type="dxa"/>
-            <w:bottom w:w="0" w:type="dxa"/>
-          </w:tblCellMar>
-        </w:tblPrEx>
         <w:trPr>
           <w:trHeight w:val="305"/>
         </w:trPr>
@@ -14717,12 +14307,6 @@
         </w:tc>
       </w:tr>
       <w:tr>
-        <w:tblPrEx>
-          <w:tblCellMar>
-            <w:top w:w="0" w:type="dxa"/>
-            <w:bottom w:w="0" w:type="dxa"/>
-          </w:tblCellMar>
-        </w:tblPrEx>
         <w:trPr>
           <w:trHeight w:val="305"/>
         </w:trPr>
@@ -14911,12 +14495,6 @@
         </w:tc>
       </w:tr>
       <w:tr>
-        <w:tblPrEx>
-          <w:tblCellMar>
-            <w:top w:w="0" w:type="dxa"/>
-            <w:bottom w:w="0" w:type="dxa"/>
-          </w:tblCellMar>
-        </w:tblPrEx>
         <w:trPr>
           <w:trHeight w:val="305"/>
         </w:trPr>
@@ -15164,7 +14742,7 @@
         <w:tblW w:w="10298" w:type="dxa"/>
         <w:tblInd w:w="78" w:type="dxa"/>
         <w:tblLayout w:type="fixed"/>
-        <w:tblLook w:val="0000" w:firstRow="0" w:lastRow="0" w:firstColumn="0" w:lastColumn="0" w:noHBand="0" w:noVBand="0"/>
+        <w:tblLook w:val="0000"/>
       </w:tblPr>
       <w:tblGrid>
         <w:gridCol w:w="1627"/>
@@ -15407,7 +14985,7 @@
         <w:tblW w:w="10298" w:type="dxa"/>
         <w:tblInd w:w="-38" w:type="dxa"/>
         <w:tblLayout w:type="fixed"/>
-        <w:tblLook w:val="0000" w:firstRow="0" w:lastRow="0" w:firstColumn="0" w:lastColumn="0" w:noHBand="0" w:noVBand="0"/>
+        <w:tblLook w:val="0000"/>
       </w:tblPr>
       <w:tblGrid>
         <w:gridCol w:w="1627"/>
@@ -15417,12 +14995,6 @@
         <w:gridCol w:w="1032"/>
       </w:tblGrid>
       <w:tr>
-        <w:tblPrEx>
-          <w:tblCellMar>
-            <w:top w:w="0" w:type="dxa"/>
-            <w:bottom w:w="0" w:type="dxa"/>
-          </w:tblCellMar>
-        </w:tblPrEx>
         <w:trPr>
           <w:trHeight w:val="305"/>
         </w:trPr>
@@ -15611,12 +15183,6 @@
         </w:tc>
       </w:tr>
       <w:tr>
-        <w:tblPrEx>
-          <w:tblCellMar>
-            <w:top w:w="0" w:type="dxa"/>
-            <w:bottom w:w="0" w:type="dxa"/>
-          </w:tblCellMar>
-        </w:tblPrEx>
         <w:trPr>
           <w:trHeight w:val="305"/>
         </w:trPr>
@@ -15857,7 +15423,7 @@
         <w:tblW w:w="10298" w:type="dxa"/>
         <w:tblInd w:w="78" w:type="dxa"/>
         <w:tblLayout w:type="fixed"/>
-        <w:tblLook w:val="0000" w:firstRow="0" w:lastRow="0" w:firstColumn="0" w:lastColumn="0" w:noHBand="0" w:noVBand="0"/>
+        <w:tblLook w:val="0000"/>
       </w:tblPr>
       <w:tblGrid>
         <w:gridCol w:w="1627"/>
@@ -16100,7 +15666,7 @@
         <w:tblW w:w="10298" w:type="dxa"/>
         <w:tblInd w:w="-38" w:type="dxa"/>
         <w:tblLayout w:type="fixed"/>
-        <w:tblLook w:val="0000" w:firstRow="0" w:lastRow="0" w:firstColumn="0" w:lastColumn="0" w:noHBand="0" w:noVBand="0"/>
+        <w:tblLook w:val="0000"/>
       </w:tblPr>
       <w:tblGrid>
         <w:gridCol w:w="1627"/>
@@ -16110,12 +15676,6 @@
         <w:gridCol w:w="1032"/>
       </w:tblGrid>
       <w:tr>
-        <w:tblPrEx>
-          <w:tblCellMar>
-            <w:top w:w="0" w:type="dxa"/>
-            <w:bottom w:w="0" w:type="dxa"/>
-          </w:tblCellMar>
-        </w:tblPrEx>
         <w:trPr>
           <w:trHeight w:val="305"/>
         </w:trPr>
@@ -16304,12 +15864,6 @@
         </w:tc>
       </w:tr>
       <w:tr>
-        <w:tblPrEx>
-          <w:tblCellMar>
-            <w:top w:w="0" w:type="dxa"/>
-            <w:bottom w:w="0" w:type="dxa"/>
-          </w:tblCellMar>
-        </w:tblPrEx>
         <w:trPr>
           <w:trHeight w:val="305"/>
         </w:trPr>
@@ -16498,12 +16052,6 @@
         </w:tc>
       </w:tr>
       <w:tr>
-        <w:tblPrEx>
-          <w:tblCellMar>
-            <w:top w:w="0" w:type="dxa"/>
-            <w:bottom w:w="0" w:type="dxa"/>
-          </w:tblCellMar>
-        </w:tblPrEx>
         <w:trPr>
           <w:trHeight w:val="305"/>
         </w:trPr>
@@ -16692,12 +16240,6 @@
         </w:tc>
       </w:tr>
       <w:tr>
-        <w:tblPrEx>
-          <w:tblCellMar>
-            <w:top w:w="0" w:type="dxa"/>
-            <w:bottom w:w="0" w:type="dxa"/>
-          </w:tblCellMar>
-        </w:tblPrEx>
         <w:trPr>
           <w:trHeight w:val="305"/>
         </w:trPr>
@@ -16886,12 +16428,6 @@
         </w:tc>
       </w:tr>
       <w:tr>
-        <w:tblPrEx>
-          <w:tblCellMar>
-            <w:top w:w="0" w:type="dxa"/>
-            <w:bottom w:w="0" w:type="dxa"/>
-          </w:tblCellMar>
-        </w:tblPrEx>
         <w:trPr>
           <w:trHeight w:val="305"/>
         </w:trPr>
@@ -17080,12 +16616,6 @@
         </w:tc>
       </w:tr>
       <w:tr>
-        <w:tblPrEx>
-          <w:tblCellMar>
-            <w:top w:w="0" w:type="dxa"/>
-            <w:bottom w:w="0" w:type="dxa"/>
-          </w:tblCellMar>
-        </w:tblPrEx>
         <w:trPr>
           <w:trHeight w:val="305"/>
         </w:trPr>
@@ -17274,12 +16804,6 @@
         </w:tc>
       </w:tr>
       <w:tr>
-        <w:tblPrEx>
-          <w:tblCellMar>
-            <w:top w:w="0" w:type="dxa"/>
-            <w:bottom w:w="0" w:type="dxa"/>
-          </w:tblCellMar>
-        </w:tblPrEx>
         <w:trPr>
           <w:trHeight w:val="305"/>
         </w:trPr>
@@ -17468,12 +16992,6 @@
         </w:tc>
       </w:tr>
       <w:tr>
-        <w:tblPrEx>
-          <w:tblCellMar>
-            <w:top w:w="0" w:type="dxa"/>
-            <w:bottom w:w="0" w:type="dxa"/>
-          </w:tblCellMar>
-        </w:tblPrEx>
         <w:trPr>
           <w:trHeight w:val="305"/>
         </w:trPr>
@@ -17715,7 +17233,7 @@
           <w:insideH w:val="single" w:sz="4" w:space="0" w:color="000000" w:themeColor="text1"/>
           <w:insideV w:val="single" w:sz="4" w:space="0" w:color="000000" w:themeColor="text1"/>
         </w:tblBorders>
-        <w:tblLook w:val="04A0" w:firstRow="1" w:lastRow="0" w:firstColumn="1" w:lastColumn="0" w:noHBand="0" w:noVBand="1"/>
+        <w:tblLook w:val="04A0"/>
       </w:tblPr>
       <w:tblGrid>
         <w:gridCol w:w="2394"/>
@@ -18284,11 +17802,15 @@
     </w:p>
     <w:p/>
     <w:sectPr>
-      <w:headerReference w:type="default" r:id="rId6"/>
-      <w:footerReference w:type="default" r:id="rId7"/>
+      <w:headerReference w:type="even" r:id="rId6"/>
+      <w:headerReference w:type="default" r:id="rId7"/>
+      <w:footerReference w:type="even" r:id="rId8"/>
+      <w:footerReference w:type="default" r:id="rId9"/>
+      <w:headerReference w:type="first" r:id="rId10"/>
+      <w:footerReference w:type="first" r:id="rId11"/>
       <w:pgSz w:w="12240" w:h="15840" w:code="1"/>
       <w:pgMar w:top="1440" w:right="1440" w:bottom="1440" w:left="1440" w:header="720" w:footer="720" w:gutter="0"/>
-      <w:pgNumType w:start="10"/>
+      <w:pgNumType w:start="11"/>
       <w:cols w:space="720"/>
       <w:docGrid w:linePitch="360"/>
     </w:sectPr>
@@ -18297,8 +17819,8 @@
 </file>
 
 <file path=word/endnotes.xml><?xml version="1.0" encoding="utf-8"?>
-<w:endnotes xmlns:wpc="http://schemas.microsoft.com/office/word/2010/wordprocessingCanvas" xmlns:mc="http://schemas.openxmlformats.org/markup-compatibility/2006" xmlns:o="urn:schemas-microsoft-com:office:office" xmlns:r="http://schemas.openxmlformats.org/officeDocument/2006/relationships" xmlns:m="http://schemas.openxmlformats.org/officeDocument/2006/math" xmlns:v="urn:schemas-microsoft-com:vml" xmlns:wp14="http://schemas.microsoft.com/office/word/2010/wordprocessingDrawing" xmlns:wp="http://schemas.openxmlformats.org/drawingml/2006/wordprocessingDrawing" xmlns:w10="urn:schemas-microsoft-com:office:word" xmlns:w="http://schemas.openxmlformats.org/wordprocessingml/2006/main" xmlns:w14="http://schemas.microsoft.com/office/word/2010/wordml" xmlns:w15="http://schemas.microsoft.com/office/word/2012/wordml" xmlns:wpg="http://schemas.microsoft.com/office/word/2010/wordprocessingGroup" xmlns:wpi="http://schemas.microsoft.com/office/word/2010/wordprocessingInk" xmlns:wne="http://schemas.microsoft.com/office/word/2006/wordml" xmlns:wps="http://schemas.microsoft.com/office/word/2010/wordprocessingShape" mc:Ignorable="w14 w15 wp14">
-  <w:endnote w:type="separator" w:id="-1">
+<w:endnotes xmlns:ve="http://schemas.openxmlformats.org/markup-compatibility/2006" xmlns:o="urn:schemas-microsoft-com:office:office" xmlns:r="http://schemas.openxmlformats.org/officeDocument/2006/relationships" xmlns:m="http://schemas.openxmlformats.org/officeDocument/2006/math" xmlns:v="urn:schemas-microsoft-com:vml" xmlns:wp="http://schemas.openxmlformats.org/drawingml/2006/wordprocessingDrawing" xmlns:w10="urn:schemas-microsoft-com:office:word" xmlns:w="http://schemas.openxmlformats.org/wordprocessingml/2006/main" xmlns:wne="http://schemas.microsoft.com/office/word/2006/wordml">
+  <w:endnote w:type="separator" w:id="0">
     <w:p>
       <w:pPr>
         <w:spacing w:after="0" w:line="240" w:lineRule="auto"/>
@@ -18308,7 +17830,7 @@
       </w:r>
     </w:p>
   </w:endnote>
-  <w:endnote w:type="continuationSeparator" w:id="0">
+  <w:endnote w:type="continuationSeparator" w:id="1">
     <w:p>
       <w:pPr>
         <w:spacing w:after="0" w:line="240" w:lineRule="auto"/>
@@ -18322,7 +17844,17 @@
 </file>
 
 <file path=word/footer1.xml><?xml version="1.0" encoding="utf-8"?>
-<w:ftr xmlns:wpc="http://schemas.microsoft.com/office/word/2010/wordprocessingCanvas" xmlns:mc="http://schemas.openxmlformats.org/markup-compatibility/2006" xmlns:o="urn:schemas-microsoft-com:office:office" xmlns:r="http://schemas.openxmlformats.org/officeDocument/2006/relationships" xmlns:m="http://schemas.openxmlformats.org/officeDocument/2006/math" xmlns:v="urn:schemas-microsoft-com:vml" xmlns:wp14="http://schemas.microsoft.com/office/word/2010/wordprocessingDrawing" xmlns:wp="http://schemas.openxmlformats.org/drawingml/2006/wordprocessingDrawing" xmlns:w10="urn:schemas-microsoft-com:office:word" xmlns:w="http://schemas.openxmlformats.org/wordprocessingml/2006/main" xmlns:w14="http://schemas.microsoft.com/office/word/2010/wordml" xmlns:w15="http://schemas.microsoft.com/office/word/2012/wordml" xmlns:wpg="http://schemas.microsoft.com/office/word/2010/wordprocessingGroup" xmlns:wpi="http://schemas.microsoft.com/office/word/2010/wordprocessingInk" xmlns:wne="http://schemas.microsoft.com/office/word/2006/wordml" xmlns:wps="http://schemas.microsoft.com/office/word/2010/wordprocessingShape" mc:Ignorable="w14 w15 wp14">
+<w:ftr xmlns:ve="http://schemas.openxmlformats.org/markup-compatibility/2006" xmlns:o="urn:schemas-microsoft-com:office:office" xmlns:r="http://schemas.openxmlformats.org/officeDocument/2006/relationships" xmlns:m="http://schemas.openxmlformats.org/officeDocument/2006/math" xmlns:v="urn:schemas-microsoft-com:vml" xmlns:wp="http://schemas.openxmlformats.org/drawingml/2006/wordprocessingDrawing" xmlns:w10="urn:schemas-microsoft-com:office:word" xmlns:w="http://schemas.openxmlformats.org/wordprocessingml/2006/main" xmlns:wne="http://schemas.microsoft.com/office/word/2006/wordml">
+  <w:p>
+    <w:pPr>
+      <w:pStyle w:val="Footer"/>
+    </w:pPr>
+  </w:p>
+</w:ftr>
+</file>
+
+<file path=word/footer2.xml><?xml version="1.0" encoding="utf-8"?>
+<w:ftr xmlns:ve="http://schemas.openxmlformats.org/markup-compatibility/2006" xmlns:o="urn:schemas-microsoft-com:office:office" xmlns:r="http://schemas.openxmlformats.org/officeDocument/2006/relationships" xmlns:m="http://schemas.openxmlformats.org/officeDocument/2006/math" xmlns:v="urn:schemas-microsoft-com:vml" xmlns:wp="http://schemas.openxmlformats.org/drawingml/2006/wordprocessingDrawing" xmlns:w10="urn:schemas-microsoft-com:office:word" xmlns:w="http://schemas.openxmlformats.org/wordprocessingml/2006/main" xmlns:wne="http://schemas.microsoft.com/office/word/2006/wordml">
   <w:sdt>
     <w:sdtPr>
       <w:id w:val="1953742563"/>
@@ -18355,7 +17887,7 @@
           <w:rPr>
             <w:noProof/>
           </w:rPr>
-          <w:t>13</w:t>
+          <w:t>14</w:t>
         </w:r>
         <w:r>
           <w:rPr>
@@ -18374,9 +17906,19 @@
 </w:ftr>
 </file>
 
+<file path=word/footer3.xml><?xml version="1.0" encoding="utf-8"?>
+<w:ftr xmlns:ve="http://schemas.openxmlformats.org/markup-compatibility/2006" xmlns:o="urn:schemas-microsoft-com:office:office" xmlns:r="http://schemas.openxmlformats.org/officeDocument/2006/relationships" xmlns:m="http://schemas.openxmlformats.org/officeDocument/2006/math" xmlns:v="urn:schemas-microsoft-com:vml" xmlns:wp="http://schemas.openxmlformats.org/drawingml/2006/wordprocessingDrawing" xmlns:w10="urn:schemas-microsoft-com:office:word" xmlns:w="http://schemas.openxmlformats.org/wordprocessingml/2006/main" xmlns:wne="http://schemas.microsoft.com/office/word/2006/wordml">
+  <w:p>
+    <w:pPr>
+      <w:pStyle w:val="Footer"/>
+    </w:pPr>
+  </w:p>
+</w:ftr>
+</file>
+
 <file path=word/footnotes.xml><?xml version="1.0" encoding="utf-8"?>
-<w:footnotes xmlns:wpc="http://schemas.microsoft.com/office/word/2010/wordprocessingCanvas" xmlns:mc="http://schemas.openxmlformats.org/markup-compatibility/2006" xmlns:o="urn:schemas-microsoft-com:office:office" xmlns:r="http://schemas.openxmlformats.org/officeDocument/2006/relationships" xmlns:m="http://schemas.openxmlformats.org/officeDocument/2006/math" xmlns:v="urn:schemas-microsoft-com:vml" xmlns:wp14="http://schemas.microsoft.com/office/word/2010/wordprocessingDrawing" xmlns:wp="http://schemas.openxmlformats.org/drawingml/2006/wordprocessingDrawing" xmlns:w10="urn:schemas-microsoft-com:office:word" xmlns:w="http://schemas.openxmlformats.org/wordprocessingml/2006/main" xmlns:w14="http://schemas.microsoft.com/office/word/2010/wordml" xmlns:w15="http://schemas.microsoft.com/office/word/2012/wordml" xmlns:wpg="http://schemas.microsoft.com/office/word/2010/wordprocessingGroup" xmlns:wpi="http://schemas.microsoft.com/office/word/2010/wordprocessingInk" xmlns:wne="http://schemas.microsoft.com/office/word/2006/wordml" xmlns:wps="http://schemas.microsoft.com/office/word/2010/wordprocessingShape" mc:Ignorable="w14 w15 wp14">
-  <w:footnote w:type="separator" w:id="-1">
+<w:footnotes xmlns:ve="http://schemas.openxmlformats.org/markup-compatibility/2006" xmlns:o="urn:schemas-microsoft-com:office:office" xmlns:r="http://schemas.openxmlformats.org/officeDocument/2006/relationships" xmlns:m="http://schemas.openxmlformats.org/officeDocument/2006/math" xmlns:v="urn:schemas-microsoft-com:vml" xmlns:wp="http://schemas.openxmlformats.org/drawingml/2006/wordprocessingDrawing" xmlns:w10="urn:schemas-microsoft-com:office:word" xmlns:w="http://schemas.openxmlformats.org/wordprocessingml/2006/main" xmlns:wne="http://schemas.microsoft.com/office/word/2006/wordml">
+  <w:footnote w:type="separator" w:id="0">
     <w:p>
       <w:pPr>
         <w:spacing w:after="0" w:line="240" w:lineRule="auto"/>
@@ -18386,7 +17928,7 @@
       </w:r>
     </w:p>
   </w:footnote>
-  <w:footnote w:type="continuationSeparator" w:id="0">
+  <w:footnote w:type="continuationSeparator" w:id="1">
     <w:p>
       <w:pPr>
         <w:spacing w:after="0" w:line="240" w:lineRule="auto"/>
@@ -18400,13 +17942,32 @@
 </file>
 
 <file path=word/header1.xml><?xml version="1.0" encoding="utf-8"?>
-<w:hdr xmlns:wpc="http://schemas.microsoft.com/office/word/2010/wordprocessingCanvas" xmlns:mc="http://schemas.openxmlformats.org/markup-compatibility/2006" xmlns:o="urn:schemas-microsoft-com:office:office" xmlns:r="http://schemas.openxmlformats.org/officeDocument/2006/relationships" xmlns:m="http://schemas.openxmlformats.org/officeDocument/2006/math" xmlns:v="urn:schemas-microsoft-com:vml" xmlns:wp14="http://schemas.microsoft.com/office/word/2010/wordprocessingDrawing" xmlns:wp="http://schemas.openxmlformats.org/drawingml/2006/wordprocessingDrawing" xmlns:w10="urn:schemas-microsoft-com:office:word" xmlns:w="http://schemas.openxmlformats.org/wordprocessingml/2006/main" xmlns:w14="http://schemas.microsoft.com/office/word/2010/wordml" xmlns:w15="http://schemas.microsoft.com/office/word/2012/wordml" xmlns:wpg="http://schemas.microsoft.com/office/word/2010/wordprocessingGroup" xmlns:wpi="http://schemas.microsoft.com/office/word/2010/wordprocessingInk" xmlns:wne="http://schemas.microsoft.com/office/word/2006/wordml" xmlns:wps="http://schemas.microsoft.com/office/word/2010/wordprocessingShape" mc:Ignorable="w14 w15 wp14">
+<w:hdr xmlns:ve="http://schemas.openxmlformats.org/markup-compatibility/2006" xmlns:o="urn:schemas-microsoft-com:office:office" xmlns:r="http://schemas.openxmlformats.org/officeDocument/2006/relationships" xmlns:m="http://schemas.openxmlformats.org/officeDocument/2006/math" xmlns:v="urn:schemas-microsoft-com:vml" xmlns:wp="http://schemas.openxmlformats.org/drawingml/2006/wordprocessingDrawing" xmlns:w10="urn:schemas-microsoft-com:office:word" xmlns:w="http://schemas.openxmlformats.org/wordprocessingml/2006/main" xmlns:wne="http://schemas.microsoft.com/office/word/2006/wordml">
+  <w:p>
+    <w:pPr>
+      <w:pStyle w:val="Header"/>
+    </w:pPr>
+  </w:p>
+</w:hdr>
+</file>
+
+<file path=word/header2.xml><?xml version="1.0" encoding="utf-8"?>
+<w:hdr xmlns:ve="http://schemas.openxmlformats.org/markup-compatibility/2006" xmlns:o="urn:schemas-microsoft-com:office:office" xmlns:r="http://schemas.openxmlformats.org/officeDocument/2006/relationships" xmlns:m="http://schemas.openxmlformats.org/officeDocument/2006/math" xmlns:v="urn:schemas-microsoft-com:vml" xmlns:wp="http://schemas.openxmlformats.org/drawingml/2006/wordprocessingDrawing" xmlns:w10="urn:schemas-microsoft-com:office:word" xmlns:w="http://schemas.openxmlformats.org/wordprocessingml/2006/main" xmlns:wne="http://schemas.microsoft.com/office/word/2006/wordml">
   <w:p>
     <w:pPr>
       <w:pStyle w:val="Header"/>
     </w:pPr>
     <w:r>
-      <w:t>Jan 2020</w:t>
+      <w:t>Marc</w:t>
+    </w:r>
+    <w:r>
+      <w:t>h</w:t>
+    </w:r>
+    <w:r>
+      <w:t xml:space="preserve"> 202</w:t>
+    </w:r>
+    <w:r>
+      <w:t>2</w:t>
     </w:r>
     <w:r>
       <w:ptab w:relativeTo="margin" w:alignment="center" w:leader="none"/>
@@ -18430,8 +17991,18 @@
 </w:hdr>
 </file>
 
+<file path=word/header3.xml><?xml version="1.0" encoding="utf-8"?>
+<w:hdr xmlns:ve="http://schemas.openxmlformats.org/markup-compatibility/2006" xmlns:o="urn:schemas-microsoft-com:office:office" xmlns:r="http://schemas.openxmlformats.org/officeDocument/2006/relationships" xmlns:m="http://schemas.openxmlformats.org/officeDocument/2006/math" xmlns:v="urn:schemas-microsoft-com:vml" xmlns:wp="http://schemas.openxmlformats.org/drawingml/2006/wordprocessingDrawing" xmlns:w10="urn:schemas-microsoft-com:office:word" xmlns:w="http://schemas.openxmlformats.org/wordprocessingml/2006/main" xmlns:wne="http://schemas.microsoft.com/office/word/2006/wordml">
+  <w:p>
+    <w:pPr>
+      <w:pStyle w:val="Header"/>
+    </w:pPr>
+  </w:p>
+</w:hdr>
+</file>
+
 <file path=word/styles.xml><?xml version="1.0" encoding="utf-8"?>
-<w:styles xmlns:mc="http://schemas.openxmlformats.org/markup-compatibility/2006" xmlns:r="http://schemas.openxmlformats.org/officeDocument/2006/relationships" xmlns:w="http://schemas.openxmlformats.org/wordprocessingml/2006/main" xmlns:w14="http://schemas.microsoft.com/office/word/2010/wordml" xmlns:w15="http://schemas.microsoft.com/office/word/2012/wordml" mc:Ignorable="w14 w15">
+<w:styles xmlns:r="http://schemas.openxmlformats.org/officeDocument/2006/relationships" xmlns:w="http://schemas.openxmlformats.org/wordprocessingml/2006/main">
   <w:docDefaults>
     <w:rPrDefault>
       <w:rPr>
@@ -18447,378 +18018,144 @@
       </w:pPr>
     </w:pPrDefault>
   </w:docDefaults>
-  <w:latentStyles w:defLockedState="0" w:defUIPriority="99" w:defSemiHidden="0" w:defUnhideWhenUsed="0" w:defQFormat="0" w:count="371">
-    <w:lsdException w:name="Normal" w:uiPriority="0" w:qFormat="1"/>
-    <w:lsdException w:name="heading 1" w:uiPriority="9" w:qFormat="1"/>
-    <w:lsdException w:name="heading 2" w:semiHidden="1" w:uiPriority="9" w:unhideWhenUsed="1" w:qFormat="1"/>
-    <w:lsdException w:name="heading 3" w:semiHidden="1" w:uiPriority="9" w:unhideWhenUsed="1" w:qFormat="1"/>
-    <w:lsdException w:name="heading 4" w:semiHidden="1" w:uiPriority="9" w:unhideWhenUsed="1" w:qFormat="1"/>
-    <w:lsdException w:name="heading 5" w:semiHidden="1" w:uiPriority="9" w:unhideWhenUsed="1" w:qFormat="1"/>
-    <w:lsdException w:name="heading 6" w:semiHidden="1" w:uiPriority="9" w:unhideWhenUsed="1" w:qFormat="1"/>
-    <w:lsdException w:name="heading 7" w:semiHidden="1" w:uiPriority="9" w:unhideWhenUsed="1" w:qFormat="1"/>
-    <w:lsdException w:name="heading 8" w:semiHidden="1" w:uiPriority="9" w:unhideWhenUsed="1" w:qFormat="1"/>
-    <w:lsdException w:name="heading 9" w:semiHidden="1" w:uiPriority="9" w:unhideWhenUsed="1" w:qFormat="1"/>
-    <w:lsdException w:name="index 1" w:semiHidden="1" w:unhideWhenUsed="1"/>
-    <w:lsdException w:name="index 2" w:semiHidden="1" w:unhideWhenUsed="1"/>
-    <w:lsdException w:name="index 3" w:semiHidden="1" w:unhideWhenUsed="1"/>
-    <w:lsdException w:name="index 4" w:semiHidden="1" w:unhideWhenUsed="1"/>
-    <w:lsdException w:name="index 5" w:semiHidden="1" w:unhideWhenUsed="1"/>
-    <w:lsdException w:name="index 6" w:semiHidden="1" w:unhideWhenUsed="1"/>
-    <w:lsdException w:name="index 7" w:semiHidden="1" w:unhideWhenUsed="1"/>
-    <w:lsdException w:name="index 8" w:semiHidden="1" w:unhideWhenUsed="1"/>
-    <w:lsdException w:name="index 9" w:semiHidden="1" w:unhideWhenUsed="1"/>
-    <w:lsdException w:name="toc 1" w:semiHidden="1" w:uiPriority="39" w:unhideWhenUsed="1"/>
-    <w:lsdException w:name="toc 2" w:semiHidden="1" w:uiPriority="39" w:unhideWhenUsed="1"/>
-    <w:lsdException w:name="toc 3" w:semiHidden="1" w:uiPriority="39" w:unhideWhenUsed="1"/>
-    <w:lsdException w:name="toc 4" w:semiHidden="1" w:uiPriority="39" w:unhideWhenUsed="1"/>
-    <w:lsdException w:name="toc 5" w:semiHidden="1" w:uiPriority="39" w:unhideWhenUsed="1"/>
-    <w:lsdException w:name="toc 6" w:semiHidden="1" w:uiPriority="39" w:unhideWhenUsed="1"/>
-    <w:lsdException w:name="toc 7" w:semiHidden="1" w:uiPriority="39" w:unhideWhenUsed="1"/>
-    <w:lsdException w:name="toc 8" w:semiHidden="1" w:uiPriority="39" w:unhideWhenUsed="1"/>
-    <w:lsdException w:name="toc 9" w:semiHidden="1" w:uiPriority="39" w:unhideWhenUsed="1"/>
-    <w:lsdException w:name="Normal Indent" w:semiHidden="1" w:unhideWhenUsed="1"/>
-    <w:lsdException w:name="footnote text" w:semiHidden="1" w:unhideWhenUsed="1"/>
-    <w:lsdException w:name="annotation text" w:semiHidden="1" w:unhideWhenUsed="1"/>
-    <w:lsdException w:name="header" w:semiHidden="1" w:unhideWhenUsed="1"/>
-    <w:lsdException w:name="footer" w:semiHidden="1" w:unhideWhenUsed="1"/>
-    <w:lsdException w:name="index heading" w:semiHidden="1" w:unhideWhenUsed="1"/>
-    <w:lsdException w:name="caption" w:semiHidden="1" w:uiPriority="35" w:unhideWhenUsed="1" w:qFormat="1"/>
-    <w:lsdException w:name="table of figures" w:semiHidden="1" w:unhideWhenUsed="1"/>
-    <w:lsdException w:name="envelope address" w:semiHidden="1" w:unhideWhenUsed="1"/>
-    <w:lsdException w:name="envelope return" w:semiHidden="1" w:unhideWhenUsed="1"/>
-    <w:lsdException w:name="footnote reference" w:semiHidden="1" w:unhideWhenUsed="1"/>
-    <w:lsdException w:name="annotation reference" w:semiHidden="1" w:unhideWhenUsed="1"/>
-    <w:lsdException w:name="line number" w:semiHidden="1" w:unhideWhenUsed="1"/>
-    <w:lsdException w:name="page number" w:semiHidden="1" w:unhideWhenUsed="1"/>
-    <w:lsdException w:name="endnote reference" w:semiHidden="1" w:unhideWhenUsed="1"/>
-    <w:lsdException w:name="endnote text" w:semiHidden="1" w:unhideWhenUsed="1"/>
-    <w:lsdException w:name="table of authorities" w:semiHidden="1" w:unhideWhenUsed="1"/>
-    <w:lsdException w:name="macro" w:semiHidden="1" w:unhideWhenUsed="1"/>
-    <w:lsdException w:name="toa heading" w:semiHidden="1" w:unhideWhenUsed="1"/>
-    <w:lsdException w:name="List" w:semiHidden="1" w:unhideWhenUsed="1"/>
-    <w:lsdException w:name="List Bullet" w:semiHidden="1" w:unhideWhenUsed="1"/>
-    <w:lsdException w:name="List Number" w:semiHidden="1" w:unhideWhenUsed="1"/>
-    <w:lsdException w:name="List 2" w:semiHidden="1" w:unhideWhenUsed="1"/>
-    <w:lsdException w:name="List 3" w:semiHidden="1" w:unhideWhenUsed="1"/>
-    <w:lsdException w:name="List 4" w:semiHidden="1" w:unhideWhenUsed="1"/>
-    <w:lsdException w:name="List 5" w:semiHidden="1" w:unhideWhenUsed="1"/>
-    <w:lsdException w:name="List Bullet 2" w:semiHidden="1" w:unhideWhenUsed="1"/>
-    <w:lsdException w:name="List Bullet 3" w:semiHidden="1" w:unhideWhenUsed="1"/>
-    <w:lsdException w:name="List Bullet 4" w:semiHidden="1" w:unhideWhenUsed="1"/>
-    <w:lsdException w:name="List Bullet 5" w:semiHidden="1" w:unhideWhenUsed="1"/>
-    <w:lsdException w:name="List Number 2" w:semiHidden="1" w:unhideWhenUsed="1"/>
-    <w:lsdException w:name="List Number 3" w:semiHidden="1" w:unhideWhenUsed="1"/>
-    <w:lsdException w:name="List Number 4" w:semiHidden="1" w:unhideWhenUsed="1"/>
-    <w:lsdException w:name="List Number 5" w:semiHidden="1" w:unhideWhenUsed="1"/>
-    <w:lsdException w:name="Title" w:uiPriority="10" w:qFormat="1"/>
-    <w:lsdException w:name="Closing" w:semiHidden="1" w:unhideWhenUsed="1"/>
-    <w:lsdException w:name="Signature" w:semiHidden="1" w:unhideWhenUsed="1"/>
-    <w:lsdException w:name="Default Paragraph Font" w:semiHidden="1" w:uiPriority="1" w:unhideWhenUsed="1"/>
-    <w:lsdException w:name="Body Text" w:semiHidden="1" w:unhideWhenUsed="1"/>
-    <w:lsdException w:name="Body Text Indent" w:semiHidden="1" w:unhideWhenUsed="1"/>
-    <w:lsdException w:name="List Continue" w:semiHidden="1" w:unhideWhenUsed="1"/>
-    <w:lsdException w:name="List Continue 2" w:semiHidden="1" w:unhideWhenUsed="1"/>
-    <w:lsdException w:name="List Continue 3" w:semiHidden="1" w:unhideWhenUsed="1"/>
-    <w:lsdException w:name="List Continue 4" w:semiHidden="1" w:unhideWhenUsed="1"/>
-    <w:lsdException w:name="List Continue 5" w:semiHidden="1" w:unhideWhenUsed="1"/>
-    <w:lsdException w:name="Message Header" w:semiHidden="1" w:unhideWhenUsed="1"/>
-    <w:lsdException w:name="Subtitle" w:uiPriority="11" w:qFormat="1"/>
-    <w:lsdException w:name="Salutation" w:semiHidden="1" w:unhideWhenUsed="1"/>
-    <w:lsdException w:name="Date" w:semiHidden="1" w:unhideWhenUsed="1"/>
-    <w:lsdException w:name="Body Text First Indent" w:semiHidden="1" w:unhideWhenUsed="1"/>
-    <w:lsdException w:name="Body Text First Indent 2" w:semiHidden="1" w:unhideWhenUsed="1"/>
-    <w:lsdException w:name="Note Heading" w:semiHidden="1" w:unhideWhenUsed="1"/>
-    <w:lsdException w:name="Body Text 2" w:semiHidden="1" w:unhideWhenUsed="1"/>
-    <w:lsdException w:name="Body Text 3" w:semiHidden="1" w:unhideWhenUsed="1"/>
-    <w:lsdException w:name="Body Text Indent 2" w:semiHidden="1" w:unhideWhenUsed="1"/>
-    <w:lsdException w:name="Body Text Indent 3" w:semiHidden="1" w:unhideWhenUsed="1"/>
-    <w:lsdException w:name="Block Text" w:semiHidden="1" w:unhideWhenUsed="1"/>
-    <w:lsdException w:name="Hyperlink" w:semiHidden="1" w:unhideWhenUsed="1"/>
-    <w:lsdException w:name="FollowedHyperlink" w:semiHidden="1" w:unhideWhenUsed="1"/>
-    <w:lsdException w:name="Strong" w:uiPriority="22" w:qFormat="1"/>
-    <w:lsdException w:name="Emphasis" w:uiPriority="20" w:qFormat="1"/>
-    <w:lsdException w:name="Document Map" w:semiHidden="1" w:unhideWhenUsed="1"/>
-    <w:lsdException w:name="Plain Text" w:semiHidden="1" w:unhideWhenUsed="1"/>
-    <w:lsdException w:name="E-mail Signature" w:semiHidden="1" w:unhideWhenUsed="1"/>
-    <w:lsdException w:name="HTML Top of Form" w:semiHidden="1" w:unhideWhenUsed="1"/>
-    <w:lsdException w:name="HTML Bottom of Form" w:semiHidden="1" w:unhideWhenUsed="1"/>
-    <w:lsdException w:name="Normal (Web)" w:semiHidden="1" w:unhideWhenUsed="1"/>
-    <w:lsdException w:name="HTML Acronym" w:semiHidden="1" w:unhideWhenUsed="1"/>
-    <w:lsdException w:name="HTML Address" w:semiHidden="1" w:unhideWhenUsed="1"/>
-    <w:lsdException w:name="HTML Cite" w:semiHidden="1" w:unhideWhenUsed="1"/>
-    <w:lsdException w:name="HTML Code" w:semiHidden="1" w:unhideWhenUsed="1"/>
-    <w:lsdException w:name="HTML Definition" w:semiHidden="1" w:unhideWhenUsed="1"/>
-    <w:lsdException w:name="HTML Keyboard" w:semiHidden="1" w:unhideWhenUsed="1"/>
-    <w:lsdException w:name="HTML Preformatted" w:semiHidden="1" w:unhideWhenUsed="1"/>
-    <w:lsdException w:name="HTML Sample" w:semiHidden="1" w:unhideWhenUsed="1"/>
-    <w:lsdException w:name="HTML Typewriter" w:semiHidden="1" w:unhideWhenUsed="1"/>
-    <w:lsdException w:name="HTML Variable" w:semiHidden="1" w:unhideWhenUsed="1"/>
-    <w:lsdException w:name="Normal Table" w:semiHidden="1" w:unhideWhenUsed="1"/>
-    <w:lsdException w:name="annotation subject" w:semiHidden="1" w:unhideWhenUsed="1"/>
-    <w:lsdException w:name="No List" w:semiHidden="1" w:unhideWhenUsed="1"/>
-    <w:lsdException w:name="Outline List 1" w:semiHidden="1" w:unhideWhenUsed="1"/>
-    <w:lsdException w:name="Outline List 2" w:semiHidden="1" w:unhideWhenUsed="1"/>
-    <w:lsdException w:name="Outline List 3" w:semiHidden="1" w:unhideWhenUsed="1"/>
-    <w:lsdException w:name="Table Simple 1" w:semiHidden="1" w:unhideWhenUsed="1"/>
-    <w:lsdException w:name="Table Simple 2" w:semiHidden="1" w:unhideWhenUsed="1"/>
-    <w:lsdException w:name="Table Simple 3" w:semiHidden="1" w:unhideWhenUsed="1"/>
-    <w:lsdException w:name="Table Classic 1" w:semiHidden="1" w:unhideWhenUsed="1"/>
-    <w:lsdException w:name="Table Classic 2" w:semiHidden="1" w:unhideWhenUsed="1"/>
-    <w:lsdException w:name="Table Classic 3" w:semiHidden="1" w:unhideWhenUsed="1"/>
-    <w:lsdException w:name="Table Classic 4" w:semiHidden="1" w:unhideWhenUsed="1"/>
-    <w:lsdException w:name="Table Colorful 1" w:semiHidden="1" w:unhideWhenUsed="1"/>
-    <w:lsdException w:name="Table Colorful 2" w:semiHidden="1" w:unhideWhenUsed="1"/>
-    <w:lsdException w:name="Table Colorful 3" w:semiHidden="1" w:unhideWhenUsed="1"/>
-    <w:lsdException w:name="Table Columns 1" w:semiHidden="1" w:unhideWhenUsed="1"/>
-    <w:lsdException w:name="Table Columns 2" w:semiHidden="1" w:unhideWhenUsed="1"/>
-    <w:lsdException w:name="Table Columns 3" w:semiHidden="1" w:unhideWhenUsed="1"/>
-    <w:lsdException w:name="Table Columns 4" w:semiHidden="1" w:unhideWhenUsed="1"/>
-    <w:lsdException w:name="Table Columns 5" w:semiHidden="1" w:unhideWhenUsed="1"/>
-    <w:lsdException w:name="Table Grid 1" w:semiHidden="1" w:unhideWhenUsed="1"/>
-    <w:lsdException w:name="Table Grid 2" w:semiHidden="1" w:unhideWhenUsed="1"/>
-    <w:lsdException w:name="Table Grid 3" w:semiHidden="1" w:unhideWhenUsed="1"/>
-    <w:lsdException w:name="Table Grid 4" w:semiHidden="1" w:unhideWhenUsed="1"/>
-    <w:lsdException w:name="Table Grid 5" w:semiHidden="1" w:unhideWhenUsed="1"/>
-    <w:lsdException w:name="Table Grid 6" w:semiHidden="1" w:unhideWhenUsed="1"/>
-    <w:lsdException w:name="Table Grid 7" w:semiHidden="1" w:unhideWhenUsed="1"/>
-    <w:lsdException w:name="Table Grid 8" w:semiHidden="1" w:unhideWhenUsed="1"/>
-    <w:lsdException w:name="Table List 1" w:semiHidden="1" w:unhideWhenUsed="1"/>
-    <w:lsdException w:name="Table List 2" w:semiHidden="1" w:unhideWhenUsed="1"/>
-    <w:lsdException w:name="Table List 3" w:semiHidden="1" w:unhideWhenUsed="1"/>
-    <w:lsdException w:name="Table List 4" w:semiHidden="1" w:unhideWhenUsed="1"/>
-    <w:lsdException w:name="Table List 5" w:semiHidden="1" w:unhideWhenUsed="1"/>
-    <w:lsdException w:name="Table List 6" w:semiHidden="1" w:unhideWhenUsed="1"/>
-    <w:lsdException w:name="Table List 7" w:semiHidden="1" w:unhideWhenUsed="1"/>
-    <w:lsdException w:name="Table List 8" w:semiHidden="1" w:unhideWhenUsed="1"/>
-    <w:lsdException w:name="Table 3D effects 1" w:semiHidden="1" w:unhideWhenUsed="1"/>
-    <w:lsdException w:name="Table 3D effects 2" w:semiHidden="1" w:unhideWhenUsed="1"/>
-    <w:lsdException w:name="Table 3D effects 3" w:semiHidden="1" w:unhideWhenUsed="1"/>
-    <w:lsdException w:name="Table Contemporary" w:semiHidden="1" w:unhideWhenUsed="1"/>
-    <w:lsdException w:name="Table Elegant" w:semiHidden="1" w:unhideWhenUsed="1"/>
-    <w:lsdException w:name="Table Professional" w:semiHidden="1" w:unhideWhenUsed="1"/>
-    <w:lsdException w:name="Table Subtle 1" w:semiHidden="1" w:unhideWhenUsed="1"/>
-    <w:lsdException w:name="Table Subtle 2" w:semiHidden="1" w:unhideWhenUsed="1"/>
-    <w:lsdException w:name="Table Web 1" w:semiHidden="1" w:unhideWhenUsed="1"/>
-    <w:lsdException w:name="Table Web 2" w:semiHidden="1" w:unhideWhenUsed="1"/>
-    <w:lsdException w:name="Table Web 3" w:semiHidden="1" w:unhideWhenUsed="1"/>
-    <w:lsdException w:name="Balloon Text" w:semiHidden="1" w:unhideWhenUsed="1"/>
-    <w:lsdException w:name="Table Grid" w:uiPriority="39"/>
-    <w:lsdException w:name="Table Theme" w:semiHidden="1" w:unhideWhenUsed="1"/>
-    <w:lsdException w:name="Placeholder Text" w:semiHidden="1"/>
-    <w:lsdException w:name="No Spacing" w:uiPriority="1" w:qFormat="1"/>
-    <w:lsdException w:name="Light Shading" w:uiPriority="60"/>
-    <w:lsdException w:name="Light List" w:uiPriority="61"/>
-    <w:lsdException w:name="Light Grid" w:uiPriority="62"/>
-    <w:lsdException w:name="Medium Shading 1" w:uiPriority="63"/>
-    <w:lsdException w:name="Medium Shading 2" w:uiPriority="64"/>
-    <w:lsdException w:name="Medium List 1" w:uiPriority="65"/>
-    <w:lsdException w:name="Medium List 2" w:uiPriority="66"/>
-    <w:lsdException w:name="Medium Grid 1" w:uiPriority="67"/>
-    <w:lsdException w:name="Medium Grid 2" w:uiPriority="68"/>
-    <w:lsdException w:name="Medium Grid 3" w:uiPriority="69"/>
-    <w:lsdException w:name="Dark List" w:uiPriority="70"/>
-    <w:lsdException w:name="Colorful Shading" w:uiPriority="71"/>
-    <w:lsdException w:name="Colorful List" w:uiPriority="72"/>
-    <w:lsdException w:name="Colorful Grid" w:uiPriority="73"/>
-    <w:lsdException w:name="Light Shading Accent 1" w:uiPriority="60"/>
-    <w:lsdException w:name="Light List Accent 1" w:uiPriority="61"/>
-    <w:lsdException w:name="Light Grid Accent 1" w:uiPriority="62"/>
-    <w:lsdException w:name="Medium Shading 1 Accent 1" w:uiPriority="63"/>
-    <w:lsdException w:name="Medium Shading 2 Accent 1" w:uiPriority="64"/>
-    <w:lsdException w:name="Medium List 1 Accent 1" w:uiPriority="65"/>
-    <w:lsdException w:name="Revision" w:semiHidden="1"/>
-    <w:lsdException w:name="List Paragraph" w:uiPriority="34" w:qFormat="1"/>
-    <w:lsdException w:name="Quote" w:uiPriority="29" w:qFormat="1"/>
-    <w:lsdException w:name="Intense Quote" w:uiPriority="30" w:qFormat="1"/>
-    <w:lsdException w:name="Medium List 2 Accent 1" w:uiPriority="66"/>
-    <w:lsdException w:name="Medium Grid 1 Accent 1" w:uiPriority="67"/>
-    <w:lsdException w:name="Medium Grid 2 Accent 1" w:uiPriority="68"/>
-    <w:lsdException w:name="Medium Grid 3 Accent 1" w:uiPriority="69"/>
-    <w:lsdException w:name="Dark List Accent 1" w:uiPriority="70"/>
-    <w:lsdException w:name="Colorful Shading Accent 1" w:uiPriority="71"/>
-    <w:lsdException w:name="Colorful List Accent 1" w:uiPriority="72"/>
-    <w:lsdException w:name="Colorful Grid Accent 1" w:uiPriority="73"/>
-    <w:lsdException w:name="Light Shading Accent 2" w:uiPriority="60"/>
-    <w:lsdException w:name="Light List Accent 2" w:uiPriority="61"/>
-    <w:lsdException w:name="Light Grid Accent 2" w:uiPriority="62"/>
-    <w:lsdException w:name="Medium Shading 1 Accent 2" w:uiPriority="63"/>
-    <w:lsdException w:name="Medium Shading 2 Accent 2" w:uiPriority="64"/>
-    <w:lsdException w:name="Medium List 1 Accent 2" w:uiPriority="65"/>
-    <w:lsdException w:name="Medium List 2 Accent 2" w:uiPriority="66"/>
-    <w:lsdException w:name="Medium Grid 1 Accent 2" w:uiPriority="67"/>
-    <w:lsdException w:name="Medium Grid 2 Accent 2" w:uiPriority="68"/>
-    <w:lsdException w:name="Medium Grid 3 Accent 2" w:uiPriority="69"/>
-    <w:lsdException w:name="Dark List Accent 2" w:uiPriority="70"/>
-    <w:lsdException w:name="Colorful Shading Accent 2" w:uiPriority="71"/>
-    <w:lsdException w:name="Colorful List Accent 2" w:uiPriority="72"/>
-    <w:lsdException w:name="Colorful Grid Accent 2" w:uiPriority="73"/>
-    <w:lsdException w:name="Light Shading Accent 3" w:uiPriority="60"/>
-    <w:lsdException w:name="Light List Accent 3" w:uiPriority="61"/>
-    <w:lsdException w:name="Light Grid Accent 3" w:uiPriority="62"/>
-    <w:lsdException w:name="Medium Shading 1 Accent 3" w:uiPriority="63"/>
-    <w:lsdException w:name="Medium Shading 2 Accent 3" w:uiPriority="64"/>
-    <w:lsdException w:name="Medium List 1 Accent 3" w:uiPriority="65"/>
-    <w:lsdException w:name="Medium List 2 Accent 3" w:uiPriority="66"/>
-    <w:lsdException w:name="Medium Grid 1 Accent 3" w:uiPriority="67"/>
-    <w:lsdException w:name="Medium Grid 2 Accent 3" w:uiPriority="68"/>
-    <w:lsdException w:name="Medium Grid 3 Accent 3" w:uiPriority="69"/>
-    <w:lsdException w:name="Dark List Accent 3" w:uiPriority="70"/>
-    <w:lsdException w:name="Colorful Shading Accent 3" w:uiPriority="71"/>
-    <w:lsdException w:name="Colorful List Accent 3" w:uiPriority="72"/>
-    <w:lsdException w:name="Colorful Grid Accent 3" w:uiPriority="73"/>
-    <w:lsdException w:name="Light Shading Accent 4" w:uiPriority="60"/>
-    <w:lsdException w:name="Light List Accent 4" w:uiPriority="61"/>
-    <w:lsdException w:name="Light Grid Accent 4" w:uiPriority="62"/>
-    <w:lsdException w:name="Medium Shading 1 Accent 4" w:uiPriority="63"/>
-    <w:lsdException w:name="Medium Shading 2 Accent 4" w:uiPriority="64"/>
-    <w:lsdException w:name="Medium List 1 Accent 4" w:uiPriority="65"/>
-    <w:lsdException w:name="Medium List 2 Accent 4" w:uiPriority="66"/>
-    <w:lsdException w:name="Medium Grid 1 Accent 4" w:uiPriority="67"/>
-    <w:lsdException w:name="Medium Grid 2 Accent 4" w:uiPriority="68"/>
-    <w:lsdException w:name="Medium Grid 3 Accent 4" w:uiPriority="69"/>
-    <w:lsdException w:name="Dark List Accent 4" w:uiPriority="70"/>
-    <w:lsdException w:name="Colorful Shading Accent 4" w:uiPriority="71"/>
-    <w:lsdException w:name="Colorful List Accent 4" w:uiPriority="72"/>
-    <w:lsdException w:name="Colorful Grid Accent 4" w:uiPriority="73"/>
-    <w:lsdException w:name="Light Shading Accent 5" w:uiPriority="60"/>
-    <w:lsdException w:name="Light List Accent 5" w:uiPriority="61"/>
-    <w:lsdException w:name="Light Grid Accent 5" w:uiPriority="62"/>
-    <w:lsdException w:name="Medium Shading 1 Accent 5" w:uiPriority="63"/>
-    <w:lsdException w:name="Medium Shading 2 Accent 5" w:uiPriority="64"/>
-    <w:lsdException w:name="Medium List 1 Accent 5" w:uiPriority="65"/>
-    <w:lsdException w:name="Medium List 2 Accent 5" w:uiPriority="66"/>
-    <w:lsdException w:name="Medium Grid 1 Accent 5" w:uiPriority="67"/>
-    <w:lsdException w:name="Medium Grid 2 Accent 5" w:uiPriority="68"/>
-    <w:lsdException w:name="Medium Grid 3 Accent 5" w:uiPriority="69"/>
-    <w:lsdException w:name="Dark List Accent 5" w:uiPriority="70"/>
-    <w:lsdException w:name="Colorful Shading Accent 5" w:uiPriority="71"/>
-    <w:lsdException w:name="Colorful List Accent 5" w:uiPriority="72"/>
-    <w:lsdException w:name="Colorful Grid Accent 5" w:uiPriority="73"/>
-    <w:lsdException w:name="Light Shading Accent 6" w:uiPriority="60"/>
-    <w:lsdException w:name="Light List Accent 6" w:uiPriority="61"/>
-    <w:lsdException w:name="Light Grid Accent 6" w:uiPriority="62"/>
-    <w:lsdException w:name="Medium Shading 1 Accent 6" w:uiPriority="63"/>
-    <w:lsdException w:name="Medium Shading 2 Accent 6" w:uiPriority="64"/>
-    <w:lsdException w:name="Medium List 1 Accent 6" w:uiPriority="65"/>
-    <w:lsdException w:name="Medium List 2 Accent 6" w:uiPriority="66"/>
-    <w:lsdException w:name="Medium Grid 1 Accent 6" w:uiPriority="67"/>
-    <w:lsdException w:name="Medium Grid 2 Accent 6" w:uiPriority="68"/>
-    <w:lsdException w:name="Medium Grid 3 Accent 6" w:uiPriority="69"/>
-    <w:lsdException w:name="Dark List Accent 6" w:uiPriority="70"/>
-    <w:lsdException w:name="Colorful Shading Accent 6" w:uiPriority="71"/>
-    <w:lsdException w:name="Colorful List Accent 6" w:uiPriority="72"/>
-    <w:lsdException w:name="Colorful Grid Accent 6" w:uiPriority="73"/>
-    <w:lsdException w:name="Subtle Emphasis" w:uiPriority="19" w:qFormat="1"/>
-    <w:lsdException w:name="Intense Emphasis" w:uiPriority="21" w:qFormat="1"/>
-    <w:lsdException w:name="Subtle Reference" w:uiPriority="31" w:qFormat="1"/>
-    <w:lsdException w:name="Intense Reference" w:uiPriority="32" w:qFormat="1"/>
-    <w:lsdException w:name="Book Title" w:uiPriority="33" w:qFormat="1"/>
-    <w:lsdException w:name="Bibliography" w:semiHidden="1" w:uiPriority="37" w:unhideWhenUsed="1"/>
-    <w:lsdException w:name="TOC Heading" w:semiHidden="1" w:uiPriority="39" w:unhideWhenUsed="1" w:qFormat="1"/>
-    <w:lsdException w:name="Plain Table 1" w:uiPriority="41"/>
-    <w:lsdException w:name="Plain Table 2" w:uiPriority="42"/>
-    <w:lsdException w:name="Plain Table 3" w:uiPriority="43"/>
-    <w:lsdException w:name="Plain Table 4" w:uiPriority="44"/>
-    <w:lsdException w:name="Plain Table 5" w:uiPriority="45"/>
-    <w:lsdException w:name="Grid Table Light" w:uiPriority="40"/>
-    <w:lsdException w:name="Grid Table 1 Light" w:uiPriority="46"/>
-    <w:lsdException w:name="Grid Table 2" w:uiPriority="47"/>
-    <w:lsdException w:name="Grid Table 3" w:uiPriority="48"/>
-    <w:lsdException w:name="Grid Table 4" w:uiPriority="49"/>
-    <w:lsdException w:name="Grid Table 5 Dark" w:uiPriority="50"/>
-    <w:lsdException w:name="Grid Table 6 Colorful" w:uiPriority="51"/>
-    <w:lsdException w:name="Grid Table 7 Colorful" w:uiPriority="52"/>
-    <w:lsdException w:name="Grid Table 1 Light Accent 1" w:uiPriority="46"/>
-    <w:lsdException w:name="Grid Table 2 Accent 1" w:uiPriority="47"/>
-    <w:lsdException w:name="Grid Table 3 Accent 1" w:uiPriority="48"/>
-    <w:lsdException w:name="Grid Table 4 Accent 1" w:uiPriority="49"/>
-    <w:lsdException w:name="Grid Table 5 Dark Accent 1" w:uiPriority="50"/>
-    <w:lsdException w:name="Grid Table 6 Colorful Accent 1" w:uiPriority="51"/>
-    <w:lsdException w:name="Grid Table 7 Colorful Accent 1" w:uiPriority="52"/>
-    <w:lsdException w:name="Grid Table 1 Light Accent 2" w:uiPriority="46"/>
-    <w:lsdException w:name="Grid Table 2 Accent 2" w:uiPriority="47"/>
-    <w:lsdException w:name="Grid Table 3 Accent 2" w:uiPriority="48"/>
-    <w:lsdException w:name="Grid Table 4 Accent 2" w:uiPriority="49"/>
-    <w:lsdException w:name="Grid Table 5 Dark Accent 2" w:uiPriority="50"/>
-    <w:lsdException w:name="Grid Table 6 Colorful Accent 2" w:uiPriority="51"/>
-    <w:lsdException w:name="Grid Table 7 Colorful Accent 2" w:uiPriority="52"/>
-    <w:lsdException w:name="Grid Table 1 Light Accent 3" w:uiPriority="46"/>
-    <w:lsdException w:name="Grid Table 2 Accent 3" w:uiPriority="47"/>
-    <w:lsdException w:name="Grid Table 3 Accent 3" w:uiPriority="48"/>
-    <w:lsdException w:name="Grid Table 4 Accent 3" w:uiPriority="49"/>
-    <w:lsdException w:name="Grid Table 5 Dark Accent 3" w:uiPriority="50"/>
-    <w:lsdException w:name="Grid Table 6 Colorful Accent 3" w:uiPriority="51"/>
-    <w:lsdException w:name="Grid Table 7 Colorful Accent 3" w:uiPriority="52"/>
-    <w:lsdException w:name="Grid Table 1 Light Accent 4" w:uiPriority="46"/>
-    <w:lsdException w:name="Grid Table 2 Accent 4" w:uiPriority="47"/>
-    <w:lsdException w:name="Grid Table 3 Accent 4" w:uiPriority="48"/>
-    <w:lsdException w:name="Grid Table 4 Accent 4" w:uiPriority="49"/>
-    <w:lsdException w:name="Grid Table 5 Dark Accent 4" w:uiPriority="50"/>
-    <w:lsdException w:name="Grid Table 6 Colorful Accent 4" w:uiPriority="51"/>
-    <w:lsdException w:name="Grid Table 7 Colorful Accent 4" w:uiPriority="52"/>
-    <w:lsdException w:name="Grid Table 1 Light Accent 5" w:uiPriority="46"/>
-    <w:lsdException w:name="Grid Table 2 Accent 5" w:uiPriority="47"/>
-    <w:lsdException w:name="Grid Table 3 Accent 5" w:uiPriority="48"/>
-    <w:lsdException w:name="Grid Table 4 Accent 5" w:uiPriority="49"/>
-    <w:lsdException w:name="Grid Table 5 Dark Accent 5" w:uiPriority="50"/>
-    <w:lsdException w:name="Grid Table 6 Colorful Accent 5" w:uiPriority="51"/>
-    <w:lsdException w:name="Grid Table 7 Colorful Accent 5" w:uiPriority="52"/>
-    <w:lsdException w:name="Grid Table 1 Light Accent 6" w:uiPriority="46"/>
-    <w:lsdException w:name="Grid Table 2 Accent 6" w:uiPriority="47"/>
-    <w:lsdException w:name="Grid Table 3 Accent 6" w:uiPriority="48"/>
-    <w:lsdException w:name="Grid Table 4 Accent 6" w:uiPriority="49"/>
-    <w:lsdException w:name="Grid Table 5 Dark Accent 6" w:uiPriority="50"/>
-    <w:lsdException w:name="Grid Table 6 Colorful Accent 6" w:uiPriority="51"/>
-    <w:lsdException w:name="Grid Table 7 Colorful Accent 6" w:uiPriority="52"/>
-    <w:lsdException w:name="List Table 1 Light" w:uiPriority="46"/>
-    <w:lsdException w:name="List Table 2" w:uiPriority="47"/>
-    <w:lsdException w:name="List Table 3" w:uiPriority="48"/>
-    <w:lsdException w:name="List Table 4" w:uiPriority="49"/>
-    <w:lsdException w:name="List Table 5 Dark" w:uiPriority="50"/>
-    <w:lsdException w:name="List Table 6 Colorful" w:uiPriority="51"/>
-    <w:lsdException w:name="List Table 7 Colorful" w:uiPriority="52"/>
-    <w:lsdException w:name="List Table 1 Light Accent 1" w:uiPriority="46"/>
-    <w:lsdException w:name="List Table 2 Accent 1" w:uiPriority="47"/>
-    <w:lsdException w:name="List Table 3 Accent 1" w:uiPriority="48"/>
-    <w:lsdException w:name="List Table 4 Accent 1" w:uiPriority="49"/>
-    <w:lsdException w:name="List Table 5 Dark Accent 1" w:uiPriority="50"/>
-    <w:lsdException w:name="List Table 6 Colorful Accent 1" w:uiPriority="51"/>
-    <w:lsdException w:name="List Table 7 Colorful Accent 1" w:uiPriority="52"/>
-    <w:lsdException w:name="List Table 1 Light Accent 2" w:uiPriority="46"/>
-    <w:lsdException w:name="List Table 2 Accent 2" w:uiPriority="47"/>
-    <w:lsdException w:name="List Table 3 Accent 2" w:uiPriority="48"/>
-    <w:lsdException w:name="List Table 4 Accent 2" w:uiPriority="49"/>
-    <w:lsdException w:name="List Table 5 Dark Accent 2" w:uiPriority="50"/>
-    <w:lsdException w:name="List Table 6 Colorful Accent 2" w:uiPriority="51"/>
-    <w:lsdException w:name="List Table 7 Colorful Accent 2" w:uiPriority="52"/>
-    <w:lsdException w:name="List Table 1 Light Accent 3" w:uiPriority="46"/>
-    <w:lsdException w:name="List Table 2 Accent 3" w:uiPriority="47"/>
-    <w:lsdException w:name="List Table 3 Accent 3" w:uiPriority="48"/>
-    <w:lsdException w:name="List Table 4 Accent 3" w:uiPriority="49"/>
-    <w:lsdException w:name="List Table 5 Dark Accent 3" w:uiPriority="50"/>
-    <w:lsdException w:name="List Table 6 Colorful Accent 3" w:uiPriority="51"/>
-    <w:lsdException w:name="List Table 7 Colorful Accent 3" w:uiPriority="52"/>
-    <w:lsdException w:name="List Table 1 Light Accent 4" w:uiPriority="46"/>
-    <w:lsdException w:name="List Table 2 Accent 4" w:uiPriority="47"/>
-    <w:lsdException w:name="List Table 3 Accent 4" w:uiPriority="48"/>
-    <w:lsdException w:name="List Table 4 Accent 4" w:uiPriority="49"/>
-    <w:lsdException w:name="List Table 5 Dark Accent 4" w:uiPriority="50"/>
-    <w:lsdException w:name="List Table 6 Colorful Accent 4" w:uiPriority="51"/>
-    <w:lsdException w:name="List Table 7 Colorful Accent 4" w:uiPriority="52"/>
-    <w:lsdException w:name="List Table 1 Light Accent 5" w:uiPriority="46"/>
-    <w:lsdException w:name="List Table 2 Accent 5" w:uiPriority="47"/>
-    <w:lsdException w:name="List Table 3 Accent 5" w:uiPriority="48"/>
-    <w:lsdException w:name="List Table 4 Accent 5" w:uiPriority="49"/>
-    <w:lsdException w:name="List Table 5 Dark Accent 5" w:uiPriority="50"/>
-    <w:lsdException w:name="List Table 6 Colorful Accent 5" w:uiPriority="51"/>
-    <w:lsdException w:name="List Table 7 Colorful Accent 5" w:uiPriority="52"/>
-    <w:lsdException w:name="List Table 1 Light Accent 6" w:uiPriority="46"/>
-    <w:lsdException w:name="List Table 2 Accent 6" w:uiPriority="47"/>
-    <w:lsdException w:name="List Table 3 Accent 6" w:uiPriority="48"/>
-    <w:lsdException w:name="List Table 4 Accent 6" w:uiPriority="49"/>
-    <w:lsdException w:name="List Table 5 Dark Accent 6" w:uiPriority="50"/>
-    <w:lsdException w:name="List Table 6 Colorful Accent 6" w:uiPriority="51"/>
-    <w:lsdException w:name="List Table 7 Colorful Accent 6" w:uiPriority="52"/>
+  <w:latentStyles w:defLockedState="0" w:defUIPriority="99" w:defSemiHidden="1" w:defUnhideWhenUsed="1" w:defQFormat="0" w:count="267">
+    <w:lsdException w:name="Normal" w:semiHidden="0" w:uiPriority="0" w:unhideWhenUsed="0" w:qFormat="1"/>
+    <w:lsdException w:name="heading 1" w:semiHidden="0" w:uiPriority="9" w:unhideWhenUsed="0" w:qFormat="1"/>
+    <w:lsdException w:name="heading 2" w:uiPriority="9" w:qFormat="1"/>
+    <w:lsdException w:name="heading 3" w:uiPriority="9" w:qFormat="1"/>
+    <w:lsdException w:name="heading 4" w:uiPriority="9" w:qFormat="1"/>
+    <w:lsdException w:name="heading 5" w:uiPriority="9" w:qFormat="1"/>
+    <w:lsdException w:name="heading 6" w:uiPriority="9" w:qFormat="1"/>
+    <w:lsdException w:name="heading 7" w:uiPriority="9" w:qFormat="1"/>
+    <w:lsdException w:name="heading 8" w:uiPriority="9" w:qFormat="1"/>
+    <w:lsdException w:name="heading 9" w:uiPriority="9" w:qFormat="1"/>
+    <w:lsdException w:name="toc 1" w:uiPriority="39"/>
+    <w:lsdException w:name="toc 2" w:uiPriority="39"/>
+    <w:lsdException w:name="toc 3" w:uiPriority="39"/>
+    <w:lsdException w:name="toc 4" w:uiPriority="39"/>
+    <w:lsdException w:name="toc 5" w:uiPriority="39"/>
+    <w:lsdException w:name="toc 6" w:uiPriority="39"/>
+    <w:lsdException w:name="toc 7" w:uiPriority="39"/>
+    <w:lsdException w:name="toc 8" w:uiPriority="39"/>
+    <w:lsdException w:name="toc 9" w:uiPriority="39"/>
+    <w:lsdException w:name="caption" w:uiPriority="35" w:qFormat="1"/>
+    <w:lsdException w:name="Title" w:semiHidden="0" w:uiPriority="10" w:unhideWhenUsed="0" w:qFormat="1"/>
+    <w:lsdException w:name="Default Paragraph Font" w:uiPriority="1"/>
+    <w:lsdException w:name="Subtitle" w:semiHidden="0" w:uiPriority="11" w:unhideWhenUsed="0" w:qFormat="1"/>
+    <w:lsdException w:name="Strong" w:semiHidden="0" w:uiPriority="22" w:unhideWhenUsed="0" w:qFormat="1"/>
+    <w:lsdException w:name="Emphasis" w:semiHidden="0" w:uiPriority="20" w:unhideWhenUsed="0" w:qFormat="1"/>
+    <w:lsdException w:name="Table Grid" w:semiHidden="0" w:uiPriority="39" w:unhideWhenUsed="0"/>
+    <w:lsdException w:name="Placeholder Text" w:unhideWhenUsed="0"/>
+    <w:lsdException w:name="No Spacing" w:semiHidden="0" w:uiPriority="1" w:unhideWhenUsed="0" w:qFormat="1"/>
+    <w:lsdException w:name="Light Shading" w:semiHidden="0" w:uiPriority="60" w:unhideWhenUsed="0"/>
+    <w:lsdException w:name="Light List" w:semiHidden="0" w:uiPriority="61" w:unhideWhenUsed="0"/>
+    <w:lsdException w:name="Light Grid" w:semiHidden="0" w:uiPriority="62" w:unhideWhenUsed="0"/>
+    <w:lsdException w:name="Medium Shading 1" w:semiHidden="0" w:uiPriority="63" w:unhideWhenUsed="0"/>
+    <w:lsdException w:name="Medium Shading 2" w:semiHidden="0" w:uiPriority="64" w:unhideWhenUsed="0"/>
+    <w:lsdException w:name="Medium List 1" w:semiHidden="0" w:uiPriority="65" w:unhideWhenUsed="0"/>
+    <w:lsdException w:name="Medium List 2" w:semiHidden="0" w:uiPriority="66" w:unhideWhenUsed="0"/>
+    <w:lsdException w:name="Medium Grid 1" w:semiHidden="0" w:uiPriority="67" w:unhideWhenUsed="0"/>
+    <w:lsdException w:name="Medium Grid 2" w:semiHidden="0" w:uiPriority="68" w:unhideWhenUsed="0"/>
+    <w:lsdException w:name="Medium Grid 3" w:semiHidden="0" w:uiPriority="69" w:unhideWhenUsed="0"/>
+    <w:lsdException w:name="Dark List" w:semiHidden="0" w:uiPriority="70" w:unhideWhenUsed="0"/>
+    <w:lsdException w:name="Colorful Shading" w:semiHidden="0" w:uiPriority="71" w:unhideWhenUsed="0"/>
+    <w:lsdException w:name="Colorful List" w:semiHidden="0" w:uiPriority="72" w:unhideWhenUsed="0"/>
+    <w:lsdException w:name="Colorful Grid" w:semiHidden="0" w:uiPriority="73" w:unhideWhenUsed="0"/>
+    <w:lsdException w:name="Light Shading Accent 1" w:semiHidden="0" w:uiPriority="60" w:unhideWhenUsed="0"/>
+    <w:lsdException w:name="Light List Accent 1" w:semiHidden="0" w:uiPriority="61" w:unhideWhenUsed="0"/>
+    <w:lsdException w:name="Light Grid Accent 1" w:semiHidden="0" w:uiPriority="62" w:unhideWhenUsed="0"/>
+    <w:lsdException w:name="Medium Shading 1 Accent 1" w:semiHidden="0" w:uiPriority="63" w:unhideWhenUsed="0"/>
+    <w:lsdException w:name="Medium Shading 2 Accent 1" w:semiHidden="0" w:uiPriority="64" w:unhideWhenUsed="0"/>
+    <w:lsdException w:name="Medium List 1 Accent 1" w:semiHidden="0" w:uiPriority="65" w:unhideWhenUsed="0"/>
+    <w:lsdException w:name="Revision" w:unhideWhenUsed="0"/>
+    <w:lsdException w:name="List Paragraph" w:semiHidden="0" w:uiPriority="34" w:unhideWhenUsed="0" w:qFormat="1"/>
+    <w:lsdException w:name="Quote" w:semiHidden="0" w:uiPriority="29" w:unhideWhenUsed="0" w:qFormat="1"/>
+    <w:lsdException w:name="Intense Quote" w:semiHidden="0" w:uiPriority="30" w:unhideWhenUsed="0" w:qFormat="1"/>
+    <w:lsdException w:name="Medium List 2 Accent 1" w:semiHidden="0" w:uiPriority="66" w:unhideWhenUsed="0"/>
+    <w:lsdException w:name="Medium Grid 1 Accent 1" w:semiHidden="0" w:uiPriority="67" w:unhideWhenUsed="0"/>
+    <w:lsdException w:name="Medium Grid 2 Accent 1" w:semiHidden="0" w:uiPriority="68" w:unhideWhenUsed="0"/>
+    <w:lsdException w:name="Medium Grid 3 Accent 1" w:semiHidden="0" w:uiPriority="69" w:unhideWhenUsed="0"/>
+    <w:lsdException w:name="Dark List Accent 1" w:semiHidden="0" w:uiPriority="70" w:unhideWhenUsed="0"/>
+    <w:lsdException w:name="Colorful Shading Accent 1" w:semiHidden="0" w:uiPriority="71" w:unhideWhenUsed="0"/>
+    <w:lsdException w:name="Colorful List Accent 1" w:semiHidden="0" w:uiPriority="72" w:unhideWhenUsed="0"/>
+    <w:lsdException w:name="Colorful Grid Accent 1" w:semiHidden="0" w:uiPriority="73" w:unhideWhenUsed="0"/>
+    <w:lsdException w:name="Light Shading Accent 2" w:semiHidden="0" w:uiPriority="60" w:unhideWhenUsed="0"/>
+    <w:lsdException w:name="Light List Accent 2" w:semiHidden="0" w:uiPriority="61" w:unhideWhenUsed="0"/>
+    <w:lsdException w:name="Light Grid Accent 2" w:semiHidden="0" w:uiPriority="62" w:unhideWhenUsed="0"/>
+    <w:lsdException w:name="Medium Shading 1 Accent 2" w:semiHidden="0" w:uiPriority="63" w:unhideWhenUsed="0"/>
+    <w:lsdException w:name="Medium Shading 2 Accent 2" w:semiHidden="0" w:uiPriority="64" w:unhideWhenUsed="0"/>
+    <w:lsdException w:name="Medium List 1 Accent 2" w:semiHidden="0" w:uiPriority="65" w:unhideWhenUsed="0"/>
+    <w:lsdException w:name="Medium List 2 Accent 2" w:semiHidden="0" w:uiPriority="66" w:unhideWhenUsed="0"/>
+    <w:lsdException w:name="Medium Grid 1 Accent 2" w:semiHidden="0" w:uiPriority="67" w:unhideWhenUsed="0"/>
+    <w:lsdException w:name="Medium Grid 2 Accent 2" w:semiHidden="0" w:uiPriority="68" w:unhideWhenUsed="0"/>
+    <w:lsdException w:name="Medium Grid 3 Accent 2" w:semiHidden="0" w:uiPriority="69" w:unhideWhenUsed="0"/>
+    <w:lsdException w:name="Dark List Accent 2" w:semiHidden="0" w:uiPriority="70" w:unhideWhenUsed="0"/>
+    <w:lsdException w:name="Colorful Shading Accent 2" w:semiHidden="0" w:uiPriority="71" w:unhideWhenUsed="0"/>
+    <w:lsdException w:name="Colorful List Accent 2" w:semiHidden="0" w:uiPriority="72" w:unhideWhenUsed="0"/>
+    <w:lsdException w:name="Colorful Grid Accent 2" w:semiHidden="0" w:uiPriority="73" w:unhideWhenUsed="0"/>
+    <w:lsdException w:name="Light Shading Accent 3" w:semiHidden="0" w:uiPriority="60" w:unhideWhenUsed="0"/>
+    <w:lsdException w:name="Light List Accent 3" w:semiHidden="0" w:uiPriority="61" w:unhideWhenUsed="0"/>
+    <w:lsdException w:name="Light Grid Accent 3" w:semiHidden="0" w:uiPriority="62" w:unhideWhenUsed="0"/>
+    <w:lsdException w:name="Medium Shading 1 Accent 3" w:semiHidden="0" w:uiPriority="63" w:unhideWhenUsed="0"/>
+    <w:lsdException w:name="Medium Shading 2 Accent 3" w:semiHidden="0" w:uiPriority="64" w:unhideWhenUsed="0"/>
+    <w:lsdException w:name="Medium List 1 Accent 3" w:semiHidden="0" w:uiPriority="65" w:unhideWhenUsed="0"/>
+    <w:lsdException w:name="Medium List 2 Accent 3" w:semiHidden="0" w:uiPriority="66" w:unhideWhenUsed="0"/>
+    <w:lsdException w:name="Medium Grid 1 Accent 3" w:semiHidden="0" w:uiPriority="67" w:unhideWhenUsed="0"/>
+    <w:lsdException w:name="Medium Grid 2 Accent 3" w:semiHidden="0" w:uiPriority="68" w:unhideWhenUsed="0"/>
+    <w:lsdException w:name="Medium Grid 3 Accent 3" w:semiHidden="0" w:uiPriority="69" w:unhideWhenUsed="0"/>
+    <w:lsdException w:name="Dark List Accent 3" w:semiHidden="0" w:uiPriority="70" w:unhideWhenUsed="0"/>
+    <w:lsdException w:name="Colorful Shading Accent 3" w:semiHidden="0" w:uiPriority="71" w:unhideWhenUsed="0"/>
+    <w:lsdException w:name="Colorful List Accent 3" w:semiHidden="0" w:uiPriority="72" w:unhideWhenUsed="0"/>
+    <w:lsdException w:name="Colorful Grid Accent 3" w:semiHidden="0" w:uiPriority="73" w:unhideWhenUsed="0"/>
+    <w:lsdException w:name="Light Shading Accent 4" w:semiHidden="0" w:uiPriority="60" w:unhideWhenUsed="0"/>
+    <w:lsdException w:name="Light List Accent 4" w:semiHidden="0" w:uiPriority="61" w:unhideWhenUsed="0"/>
+    <w:lsdException w:name="Light Grid Accent 4" w:semiHidden="0" w:uiPriority="62" w:unhideWhenUsed="0"/>
+    <w:lsdException w:name="Medium Shading 1 Accent 4" w:semiHidden="0" w:uiPriority="63" w:unhideWhenUsed="0"/>
+    <w:lsdException w:name="Medium Shading 2 Accent 4" w:semiHidden="0" w:uiPriority="64" w:unhideWhenUsed="0"/>
+    <w:lsdException w:name="Medium List 1 Accent 4" w:semiHidden="0" w:uiPriority="65" w:unhideWhenUsed="0"/>
+    <w:lsdException w:name="Medium List 2 Accent 4" w:semiHidden="0" w:uiPriority="66" w:unhideWhenUsed="0"/>
+    <w:lsdException w:name="Medium Grid 1 Accent 4" w:semiHidden="0" w:uiPriority="67" w:unhideWhenUsed="0"/>
+    <w:lsdException w:name="Medium Grid 2 Accent 4" w:semiHidden="0" w:uiPriority="68" w:unhideWhenUsed="0"/>
+    <w:lsdException w:name="Medium Grid 3 Accent 4" w:semiHidden="0" w:uiPriority="69" w:unhideWhenUsed="0"/>
+    <w:lsdException w:name="Dark List Accent 4" w:semiHidden="0" w:uiPriority="70" w:unhideWhenUsed="0"/>
+    <w:lsdException w:name="Colorful Shading Accent 4" w:semiHidden="0" w:uiPriority="71" w:unhideWhenUsed="0"/>
+    <w:lsdException w:name="Colorful List Accent 4" w:semiHidden="0" w:uiPriority="72" w:unhideWhenUsed="0"/>
+    <w:lsdException w:name="Colorful Grid Accent 4" w:semiHidden="0" w:uiPriority="73" w:unhideWhenUsed="0"/>
+    <w:lsdException w:name="Light Shading Accent 5" w:semiHidden="0" w:uiPriority="60" w:unhideWhenUsed="0"/>
+    <w:lsdException w:name="Light List Accent 5" w:semiHidden="0" w:uiPriority="61" w:unhideWhenUsed="0"/>
+    <w:lsdException w:name="Light Grid Accent 5" w:semiHidden="0" w:uiPriority="62" w:unhideWhenUsed="0"/>
+    <w:lsdException w:name="Medium Shading 1 Accent 5" w:semiHidden="0" w:uiPriority="63" w:unhideWhenUsed="0"/>
+    <w:lsdException w:name="Medium Shading 2 Accent 5" w:semiHidden="0" w:uiPriority="64" w:unhideWhenUsed="0"/>
+    <w:lsdException w:name="Medium List 1 Accent 5" w:semiHidden="0" w:uiPriority="65" w:unhideWhenUsed="0"/>
+    <w:lsdException w:name="Medium List 2 Accent 5" w:semiHidden="0" w:uiPriority="66" w:unhideWhenUsed="0"/>
+    <w:lsdException w:name="Medium Grid 1 Accent 5" w:semiHidden="0" w:uiPriority="67" w:unhideWhenUsed="0"/>
+    <w:lsdException w:name="Medium Grid 2 Accent 5" w:semiHidden="0" w:uiPriority="68" w:unhideWhenUsed="0"/>
+    <w:lsdException w:name="Medium Grid 3 Accent 5" w:semiHidden="0" w:uiPriority="69" w:unhideWhenUsed="0"/>
+    <w:lsdException w:name="Dark List Accent 5" w:semiHidden="0" w:uiPriority="70" w:unhideWhenUsed="0"/>
+    <w:lsdException w:name="Colorful Shading Accent 5" w:semiHidden="0" w:uiPriority="71" w:unhideWhenUsed="0"/>
+    <w:lsdException w:name="Colorful List Accent 5" w:semiHidden="0" w:uiPriority="72" w:unhideWhenUsed="0"/>
+    <w:lsdException w:name="Colorful Grid Accent 5" w:semiHidden="0" w:uiPriority="73" w:unhideWhenUsed="0"/>
+    <w:lsdException w:name="Light Shading Accent 6" w:semiHidden="0" w:uiPriority="60" w:unhideWhenUsed="0"/>
+    <w:lsdException w:name="Light List Accent 6" w:semiHidden="0" w:uiPriority="61" w:unhideWhenUsed="0"/>
+    <w:lsdException w:name="Light Grid Accent 6" w:semiHidden="0" w:uiPriority="62" w:unhideWhenUsed="0"/>
+    <w:lsdException w:name="Medium Shading 1 Accent 6" w:semiHidden="0" w:uiPriority="63" w:unhideWhenUsed="0"/>
+    <w:lsdException w:name="Medium Shading 2 Accent 6" w:semiHidden="0" w:uiPriority="64" w:unhideWhenUsed="0"/>
+    <w:lsdException w:name="Medium List 1 Accent 6" w:semiHidden="0" w:uiPriority="65" w:unhideWhenUsed="0"/>
+    <w:lsdException w:name="Medium List 2 Accent 6" w:semiHidden="0" w:uiPriority="66" w:unhideWhenUsed="0"/>
+    <w:lsdException w:name="Medium Grid 1 Accent 6" w:semiHidden="0" w:uiPriority="67" w:unhideWhenUsed="0"/>
+    <w:lsdException w:name="Medium Grid 2 Accent 6" w:semiHidden="0" w:uiPriority="68" w:unhideWhenUsed="0"/>
+    <w:lsdException w:name="Medium Grid 3 Accent 6" w:semiHidden="0" w:uiPriority="69" w:unhideWhenUsed="0"/>
+    <w:lsdException w:name="Dark List Accent 6" w:semiHidden="0" w:uiPriority="70" w:unhideWhenUsed="0"/>
+    <w:lsdException w:name="Colorful Shading Accent 6" w:semiHidden="0" w:uiPriority="71" w:unhideWhenUsed="0"/>
+    <w:lsdException w:name="Colorful List Accent 6" w:semiHidden="0" w:uiPriority="72" w:unhideWhenUsed="0"/>
+    <w:lsdException w:name="Colorful Grid Accent 6" w:semiHidden="0" w:uiPriority="73" w:unhideWhenUsed="0"/>
+    <w:lsdException w:name="Subtle Emphasis" w:semiHidden="0" w:uiPriority="19" w:unhideWhenUsed="0" w:qFormat="1"/>
+    <w:lsdException w:name="Intense Emphasis" w:semiHidden="0" w:uiPriority="21" w:unhideWhenUsed="0" w:qFormat="1"/>
+    <w:lsdException w:name="Subtle Reference" w:semiHidden="0" w:uiPriority="31" w:unhideWhenUsed="0" w:qFormat="1"/>
+    <w:lsdException w:name="Intense Reference" w:semiHidden="0" w:uiPriority="32" w:unhideWhenUsed="0" w:qFormat="1"/>
+    <w:lsdException w:name="Book Title" w:semiHidden="0" w:uiPriority="33" w:unhideWhenUsed="0" w:qFormat="1"/>
+    <w:lsdException w:name="Bibliography" w:uiPriority="37"/>
+    <w:lsdException w:name="TOC Heading" w:uiPriority="39" w:qFormat="1"/>
   </w:latentStyles>
   <w:style w:type="paragraph" w:default="1" w:styleId="Normal">
     <w:name w:val="Normal"/>
@@ -18842,6 +18179,7 @@
     <w:uiPriority w:val="99"/>
     <w:semiHidden/>
     <w:unhideWhenUsed/>
+    <w:qFormat/>
     <w:tblPr>
       <w:tblInd w:w="0" w:type="dxa"/>
       <w:tblCellMar>
@@ -19222,7 +18560,7 @@
   <a:extraClrSchemeLst/>
   <a:extLst>
     <a:ext uri="{05A4C25C-085E-4340-85A3-A5531E510DB2}">
-      <thm15:themeFamily xmlns:thm15="http://schemas.microsoft.com/office/thememl/2012/main" name="Office Theme" id="{62F939B6-93AF-4DB8-9C6B-D6C7DFDC589F}" vid="{4A3C46E8-61CC-4603-A589-7422A47A8E4A}"/>
+      <thm15:themeFamily xmlns="" xmlns:thm15="http://schemas.microsoft.com/office/thememl/2012/main" name="Office Theme" id="{62F939B6-93AF-4DB8-9C6B-D6C7DFDC589F}" vid="{4A3C46E8-61CC-4603-A589-7422A47A8E4A}"/>
     </a:ext>
   </a:extLst>
 </a:theme>
